--- a/2assignment_Sandeep_roll_12.docx
+++ b/2assignment_Sandeep_roll_12.docx
@@ -1,13 +1,511 @@
 
 <file path=word/document.xml><?xml version="1.0" encoding="utf-8"?>
-<w:document xmlns:wpc="http://schemas.microsoft.com/office/word/2010/wordprocessingCanvas" xmlns:cx="http://schemas.microsoft.com/office/drawing/2014/chartex" xmlns:cx1="http://schemas.microsoft.com/office/drawing/2015/9/8/chartex" xmlns:cx2="http://schemas.microsoft.com/office/drawing/2015/10/21/chartex" xmlns:cx3="http://schemas.microsoft.com/office/drawing/2016/5/9/chartex" xmlns:cx4="http://schemas.microsoft.com/office/drawing/2016/5/10/chartex" xmlns:cx5="http://schemas.microsoft.com/office/drawing/2016/5/11/chartex" xmlns:cx6="http://schemas.microsoft.com/office/drawing/2016/5/12/chartex" xmlns:cx7="http://schemas.microsoft.com/office/drawing/2016/5/13/chartex" xmlns:cx8="http://schemas.microsoft.com/office/drawing/2016/5/14/chartex" xmlns:mc="http://schemas.openxmlformats.org/markup-compatibility/2006" xmlns:aink="http://schemas.microsoft.com/office/drawing/2016/ink" xmlns:am3d="http://schemas.microsoft.com/office/drawing/2017/model3d" xmlns:o="urn:schemas-microsoft-com:office:office" xmlns:r="http://schemas.openxmlformats.org/officeDocument/2006/relationships" xmlns:m="http://schemas.openxmlformats.org/officeDocument/2006/math" xmlns:v="urn:schemas-microsoft-com:vml" xmlns:wp14="http://schemas.microsoft.com/office/word/2010/wordprocessingDrawing" xmlns:wp="http://schemas.openxmlformats.org/drawingml/2006/wordprocessingDrawing" xmlns:w10="urn:schemas-microsoft-com:office:word" xmlns:w="http://schemas.openxmlformats.org/wordprocessingml/2006/main" xmlns:w14="http://schemas.microsoft.com/office/word/2010/wordml" xmlns:w15="http://schemas.microsoft.com/office/word/2012/wordml" xmlns:w16cex="http://schemas.microsoft.com/office/word/2018/wordml/cex" xmlns:w16cid="http://schemas.microsoft.com/office/word/2016/wordml/cid" xmlns:w16="http://schemas.microsoft.com/office/word/2018/wordml" xmlns:w16sdtdh="http://schemas.microsoft.com/office/word/2020/wordml/sdtdatahash" xmlns:w16se="http://schemas.microsoft.com/office/word/2015/wordml/symex" xmlns:wpg="http://schemas.microsoft.com/office/word/2010/wordprocessingGroup" xmlns:wpi="http://schemas.microsoft.com/office/word/2010/wordprocessingInk" xmlns:wne="http://schemas.microsoft.com/office/word/2006/wordml" xmlns:wps="http://schemas.microsoft.com/office/word/2010/wordprocessingShape" mc:Ignorable="w14 w15 w16se w16cid w16 w16cex w16sdtdh wp14">
+<w:document xmlns:wpc="http://schemas.microsoft.com/office/word/2010/wordprocessingCanvas" xmlns:cx="http://schemas.microsoft.com/office/drawing/2014/chartex" xmlns:cx1="http://schemas.microsoft.com/office/drawing/2015/9/8/chartex" xmlns:cx2="http://schemas.microsoft.com/office/drawing/2015/10/21/chartex" xmlns:cx3="http://schemas.microsoft.com/office/drawing/2016/5/9/chartex" xmlns:cx4="http://schemas.microsoft.com/office/drawing/2016/5/10/chartex" xmlns:cx5="http://schemas.microsoft.com/office/drawing/2016/5/11/chartex" xmlns:cx6="http://schemas.microsoft.com/office/drawing/2016/5/12/chartex" xmlns:cx7="http://schemas.microsoft.com/office/drawing/2016/5/13/chartex" xmlns:cx8="http://schemas.microsoft.com/office/drawing/2016/5/14/chartex" xmlns:mc="http://schemas.openxmlformats.org/markup-compatibility/2006" xmlns:aink="http://schemas.microsoft.com/office/drawing/2016/ink" xmlns:am3d="http://schemas.microsoft.com/office/drawing/2017/model3d" xmlns:o="urn:schemas-microsoft-com:office:office" xmlns:oel="http://schemas.microsoft.com/office/2019/extlst" xmlns:r="http://schemas.openxmlformats.org/officeDocument/2006/relationships" xmlns:m="http://schemas.openxmlformats.org/officeDocument/2006/math" xmlns:v="urn:schemas-microsoft-com:vml" xmlns:wp14="http://schemas.microsoft.com/office/word/2010/wordprocessingDrawing" xmlns:wp="http://schemas.openxmlformats.org/drawingml/2006/wordprocessingDrawing" xmlns:w10="urn:schemas-microsoft-com:office:word" xmlns:w="http://schemas.openxmlformats.org/wordprocessingml/2006/main" xmlns:w14="http://schemas.microsoft.com/office/word/2010/wordml" xmlns:w15="http://schemas.microsoft.com/office/word/2012/wordml" xmlns:w16cex="http://schemas.microsoft.com/office/word/2018/wordml/cex" xmlns:w16cid="http://schemas.microsoft.com/office/word/2016/wordml/cid" xmlns:w16="http://schemas.microsoft.com/office/word/2018/wordml" xmlns:w16sdtdh="http://schemas.microsoft.com/office/word/2020/wordml/sdtdatahash" xmlns:w16se="http://schemas.microsoft.com/office/word/2015/wordml/symex" xmlns:wpg="http://schemas.microsoft.com/office/word/2010/wordprocessingGroup" xmlns:wpi="http://schemas.microsoft.com/office/word/2010/wordprocessingInk" xmlns:wne="http://schemas.microsoft.com/office/word/2006/wordml" xmlns:wps="http://schemas.microsoft.com/office/word/2010/wordprocessingShape" mc:Ignorable="w14 w15 w16se w16cid w16 w16cex w16sdtdh wp14">
   <w:body>
-    <w:p/>
-    <w:p/>
-    <w:p>
-      <w:r>
-        <w:rPr>
+    <w:p>
+      <w:pPr>
+        <w:spacing w:after="0" w:line="240" w:lineRule="auto"/>
+        <w:rPr>
+          <w:rFonts w:cstheme="minorHAnsi"/>
+          <w:sz w:val="18"/>
+          <w:szCs w:val="18"/>
+        </w:rPr>
+      </w:pPr>
+      <w:r>
+        <w:rPr>
+          <w:rFonts w:cstheme="minorHAnsi"/>
+          <w:sz w:val="18"/>
+          <w:szCs w:val="18"/>
+        </w:rPr>
+        <w:t>Assignment</w:t>
+      </w:r>
+      <w:r>
+        <w:rPr>
+          <w:rFonts w:cstheme="minorHAnsi"/>
+          <w:sz w:val="18"/>
+          <w:szCs w:val="18"/>
+        </w:rPr>
+        <w:t xml:space="preserve"> 2:</w:t>
+      </w:r>
+    </w:p>
+    <w:p>
+      <w:pPr>
+        <w:spacing w:after="0" w:line="240" w:lineRule="auto"/>
+        <w:rPr>
+          <w:rStyle w:val="eop"/>
+          <w:rFonts w:cstheme="minorHAnsi"/>
+          <w:color w:val="FF0000"/>
+          <w:sz w:val="18"/>
+          <w:szCs w:val="18"/>
+          <w:shd w:val="clear" w:color="auto" w:fill="FFFFFF"/>
+        </w:rPr>
+      </w:pPr>
+      <w:r>
+        <w:rPr>
+          <w:rStyle w:val="normaltextrun"/>
+          <w:rFonts w:cstheme="minorHAnsi"/>
+          <w:color w:val="FF0000"/>
+          <w:sz w:val="18"/>
+          <w:szCs w:val="18"/>
+          <w:shd w:val="clear" w:color="auto" w:fill="FFFFFF"/>
+        </w:rPr>
+        <w:t xml:space="preserve">Implement versioning in S3 bucket </w:t>
+      </w:r>
+      <w:r>
+        <w:rPr>
+          <w:rStyle w:val="normaltextrun"/>
+          <w:rFonts w:cstheme="minorHAnsi"/>
+          <w:color w:val="FF0000"/>
+          <w:sz w:val="18"/>
+          <w:szCs w:val="18"/>
+          <w:shd w:val="clear" w:color="auto" w:fill="FFFFFF"/>
+        </w:rPr>
+        <w:t>and</w:t>
+      </w:r>
+      <w:r>
+        <w:rPr>
+          <w:rStyle w:val="normaltextrun"/>
+          <w:rFonts w:cstheme="minorHAnsi"/>
+          <w:color w:val="FF0000"/>
+          <w:sz w:val="18"/>
+          <w:szCs w:val="18"/>
+          <w:shd w:val="clear" w:color="auto" w:fill="FFFFFF"/>
+        </w:rPr>
+        <w:t xml:space="preserve"> attach bucket policies, ACL on objects of bucket to implement user access permissions. </w:t>
+      </w:r>
+      <w:r>
+        <w:rPr>
+          <w:rStyle w:val="eop"/>
+          <w:rFonts w:cstheme="minorHAnsi"/>
+          <w:color w:val="FF0000"/>
+          <w:sz w:val="18"/>
+          <w:szCs w:val="18"/>
+          <w:shd w:val="clear" w:color="auto" w:fill="FFFFFF"/>
+        </w:rPr>
+        <w:t> </w:t>
+      </w:r>
+    </w:p>
+    <w:p>
+      <w:pPr>
+        <w:spacing w:after="0" w:line="240" w:lineRule="auto"/>
+        <w:rPr>
+          <w:rStyle w:val="eop"/>
+          <w:rFonts w:cstheme="minorHAnsi"/>
+          <w:color w:val="FF0000"/>
+          <w:sz w:val="18"/>
+          <w:szCs w:val="18"/>
+          <w:shd w:val="clear" w:color="auto" w:fill="FFFFFF"/>
+        </w:rPr>
+      </w:pPr>
+    </w:p>
+    <w:p>
+      <w:pPr>
+        <w:pStyle w:val="NormalWeb"/>
+        <w:shd w:val="clear" w:color="auto" w:fill="FFFFFF"/>
+        <w:spacing w:before="0" w:beforeAutospacing="0" w:after="0" w:afterAutospacing="0"/>
+        <w:textAlignment w:val="baseline"/>
+        <w:rPr>
+          <w:rFonts w:asciiTheme="minorHAnsi" w:hAnsiTheme="minorHAnsi" w:cstheme="minorHAnsi"/>
+          <w:color w:val="273239"/>
+          <w:spacing w:val="2"/>
+          <w:sz w:val="18"/>
+          <w:szCs w:val="18"/>
+        </w:rPr>
+      </w:pPr>
+      <w:r>
+        <w:rPr>
+          <w:rStyle w:val="Strong"/>
+          <w:rFonts w:asciiTheme="minorHAnsi" w:hAnsiTheme="minorHAnsi" w:cstheme="minorHAnsi"/>
+          <w:b w:val="0"/>
+          <w:bCs w:val="0"/>
+          <w:color w:val="273239"/>
+          <w:spacing w:val="2"/>
+          <w:sz w:val="18"/>
+          <w:szCs w:val="18"/>
+          <w:bdr w:val="none" w:sz="0" w:space="0" w:color="auto" w:frame="1"/>
+        </w:rPr>
+        <w:t>Step 1</w:t>
+      </w:r>
+      <w:r>
+        <w:rPr>
+          <w:rFonts w:asciiTheme="minorHAnsi" w:hAnsiTheme="minorHAnsi" w:cstheme="minorHAnsi"/>
+          <w:color w:val="273239"/>
+          <w:spacing w:val="2"/>
+          <w:sz w:val="18"/>
+          <w:szCs w:val="18"/>
+        </w:rPr>
+        <w:t>: Log in to your Amazon Web Services Account</w:t>
+      </w:r>
+      <w:r>
+        <w:rPr>
+          <w:rFonts w:asciiTheme="minorHAnsi" w:hAnsiTheme="minorHAnsi" w:cstheme="minorHAnsi"/>
+          <w:color w:val="273239"/>
+          <w:spacing w:val="2"/>
+          <w:sz w:val="18"/>
+          <w:szCs w:val="18"/>
+        </w:rPr>
+        <w:t xml:space="preserve"> </w:t>
+      </w:r>
+      <w:r>
+        <w:rPr>
+          <w:rFonts w:asciiTheme="minorHAnsi" w:hAnsiTheme="minorHAnsi" w:cstheme="minorHAnsi"/>
+          <w:color w:val="273239"/>
+          <w:spacing w:val="2"/>
+          <w:sz w:val="18"/>
+          <w:szCs w:val="18"/>
+        </w:rPr>
+        <w:sym w:font="Wingdings" w:char="F0E0"/>
+      </w:r>
+      <w:r>
+        <w:rPr>
+          <w:rFonts w:asciiTheme="minorHAnsi" w:hAnsiTheme="minorHAnsi" w:cstheme="minorHAnsi"/>
+          <w:color w:val="273239"/>
+          <w:spacing w:val="2"/>
+          <w:sz w:val="18"/>
+          <w:szCs w:val="18"/>
+        </w:rPr>
+        <w:t xml:space="preserve"> In your console search bar, search S3</w:t>
+      </w:r>
+      <w:r>
+        <w:rPr>
+          <w:rFonts w:asciiTheme="minorHAnsi" w:hAnsiTheme="minorHAnsi" w:cstheme="minorHAnsi"/>
+          <w:color w:val="273239"/>
+          <w:spacing w:val="2"/>
+          <w:sz w:val="18"/>
+          <w:szCs w:val="18"/>
+        </w:rPr>
+        <w:t xml:space="preserve"> </w:t>
+      </w:r>
+      <w:r>
+        <w:rPr>
+          <w:rFonts w:asciiTheme="minorHAnsi" w:hAnsiTheme="minorHAnsi" w:cstheme="minorHAnsi"/>
+          <w:color w:val="273239"/>
+          <w:spacing w:val="2"/>
+          <w:sz w:val="18"/>
+          <w:szCs w:val="18"/>
+        </w:rPr>
+        <w:sym w:font="Wingdings" w:char="F0E0"/>
+      </w:r>
+      <w:r>
+        <w:rPr>
+          <w:rFonts w:asciiTheme="minorHAnsi" w:hAnsiTheme="minorHAnsi" w:cstheme="minorHAnsi"/>
+          <w:color w:val="273239"/>
+          <w:spacing w:val="2"/>
+          <w:sz w:val="18"/>
+          <w:szCs w:val="18"/>
+        </w:rPr>
+        <w:t xml:space="preserve"> </w:t>
+      </w:r>
+      <w:r>
+        <w:rPr>
+          <w:rFonts w:asciiTheme="minorHAnsi" w:hAnsiTheme="minorHAnsi" w:cstheme="minorHAnsi"/>
+          <w:color w:val="273239"/>
+          <w:spacing w:val="2"/>
+          <w:sz w:val="18"/>
+          <w:szCs w:val="18"/>
+        </w:rPr>
+        <w:t>then select the S3.</w:t>
+      </w:r>
+    </w:p>
+    <w:p>
+      <w:pPr>
+        <w:pStyle w:val="NormalWeb"/>
+        <w:shd w:val="clear" w:color="auto" w:fill="FFFFFF"/>
+        <w:spacing w:before="0" w:beforeAutospacing="0" w:after="0" w:afterAutospacing="0"/>
+        <w:textAlignment w:val="baseline"/>
+        <w:rPr>
+          <w:rFonts w:asciiTheme="minorHAnsi" w:hAnsiTheme="minorHAnsi" w:cstheme="minorHAnsi"/>
+          <w:color w:val="273239"/>
+          <w:spacing w:val="2"/>
+          <w:sz w:val="18"/>
+          <w:szCs w:val="18"/>
+        </w:rPr>
+      </w:pPr>
+    </w:p>
+    <w:p>
+      <w:pPr>
+        <w:pStyle w:val="NormalWeb"/>
+        <w:shd w:val="clear" w:color="auto" w:fill="FFFFFF"/>
+        <w:spacing w:before="0" w:beforeAutospacing="0" w:after="0" w:afterAutospacing="0"/>
+        <w:textAlignment w:val="baseline"/>
+        <w:rPr>
+          <w:rFonts w:asciiTheme="minorHAnsi" w:hAnsiTheme="minorHAnsi" w:cstheme="minorHAnsi"/>
+          <w:color w:val="273239"/>
+          <w:spacing w:val="2"/>
+          <w:sz w:val="18"/>
+          <w:szCs w:val="18"/>
+        </w:rPr>
+      </w:pPr>
+      <w:r>
+        <w:rPr>
+          <w:rStyle w:val="Strong"/>
+          <w:rFonts w:asciiTheme="minorHAnsi" w:hAnsiTheme="minorHAnsi" w:cstheme="minorHAnsi"/>
+          <w:b w:val="0"/>
+          <w:bCs w:val="0"/>
+          <w:color w:val="273239"/>
+          <w:spacing w:val="2"/>
+          <w:sz w:val="18"/>
+          <w:szCs w:val="18"/>
+          <w:bdr w:val="none" w:sz="0" w:space="0" w:color="auto" w:frame="1"/>
+        </w:rPr>
+        <w:t>Step 2</w:t>
+      </w:r>
+      <w:r>
+        <w:rPr>
+          <w:rFonts w:asciiTheme="minorHAnsi" w:hAnsiTheme="minorHAnsi" w:cstheme="minorHAnsi"/>
+          <w:color w:val="273239"/>
+          <w:spacing w:val="2"/>
+          <w:sz w:val="18"/>
+          <w:szCs w:val="18"/>
+        </w:rPr>
+        <w:t xml:space="preserve">: </w:t>
+      </w:r>
+      <w:r>
+        <w:rPr>
+          <w:rFonts w:asciiTheme="minorHAnsi" w:hAnsiTheme="minorHAnsi" w:cstheme="minorHAnsi"/>
+          <w:color w:val="273239"/>
+          <w:spacing w:val="2"/>
+          <w:sz w:val="18"/>
+          <w:szCs w:val="18"/>
+        </w:rPr>
+        <w:t>O</w:t>
+      </w:r>
+      <w:r>
+        <w:rPr>
+          <w:rFonts w:asciiTheme="minorHAnsi" w:hAnsiTheme="minorHAnsi" w:cstheme="minorHAnsi"/>
+          <w:color w:val="273239"/>
+          <w:spacing w:val="2"/>
+          <w:sz w:val="18"/>
+          <w:szCs w:val="18"/>
+        </w:rPr>
+        <w:t>n the Amazon S3 page click on create a bucket.</w:t>
+      </w:r>
+    </w:p>
+    <w:p>
+      <w:pPr>
+        <w:spacing w:after="0" w:line="240" w:lineRule="auto"/>
+        <w:rPr>
+          <w:rStyle w:val="eop"/>
+          <w:rFonts w:cstheme="minorHAnsi"/>
+          <w:color w:val="FF0000"/>
+          <w:sz w:val="18"/>
+          <w:szCs w:val="18"/>
+          <w:shd w:val="clear" w:color="auto" w:fill="FFFFFF"/>
+        </w:rPr>
+      </w:pPr>
+    </w:p>
+    <w:p>
+      <w:pPr>
+        <w:spacing w:after="0" w:line="240" w:lineRule="auto"/>
+        <w:jc w:val="center"/>
+        <w:rPr>
+          <w:rFonts w:cstheme="minorHAnsi"/>
+          <w:color w:val="FF0000"/>
+          <w:sz w:val="18"/>
+          <w:szCs w:val="18"/>
+        </w:rPr>
+      </w:pPr>
+      <w:r>
+        <w:rPr>
+          <w:rFonts w:cstheme="minorHAnsi"/>
           <w:noProof/>
+          <w:sz w:val="18"/>
+          <w:szCs w:val="18"/>
+        </w:rPr>
+        <w:drawing>
+          <wp:inline distT="0" distB="0" distL="0" distR="0" wp14:anchorId="53D47FD7" wp14:editId="61A1E877">
+            <wp:extent cx="4947655" cy="2373923"/>
+            <wp:effectExtent l="0" t="0" r="5715" b="7620"/>
+            <wp:docPr id="15" name="Picture 15"/>
+            <wp:cNvGraphicFramePr>
+              <a:graphicFrameLocks xmlns:a="http://schemas.openxmlformats.org/drawingml/2006/main" noChangeAspect="1"/>
+            </wp:cNvGraphicFramePr>
+            <a:graphic xmlns:a="http://schemas.openxmlformats.org/drawingml/2006/main">
+              <a:graphicData uri="http://schemas.openxmlformats.org/drawingml/2006/picture">
+                <pic:pic xmlns:pic="http://schemas.openxmlformats.org/drawingml/2006/picture">
+                  <pic:nvPicPr>
+                    <pic:cNvPr id="0" name="Picture 1"/>
+                    <pic:cNvPicPr>
+                      <a:picLocks noChangeAspect="1" noChangeArrowheads="1"/>
+                    </pic:cNvPicPr>
+                  </pic:nvPicPr>
+                  <pic:blipFill>
+                    <a:blip r:embed="rId10">
+                      <a:extLst>
+                        <a:ext uri="{28A0092B-C50C-407E-A947-70E740481C1C}">
+                          <a14:useLocalDpi xmlns:a14="http://schemas.microsoft.com/office/drawing/2010/main" val="0"/>
+                        </a:ext>
+                      </a:extLst>
+                    </a:blip>
+                    <a:srcRect/>
+                    <a:stretch>
+                      <a:fillRect/>
+                    </a:stretch>
+                  </pic:blipFill>
+                  <pic:spPr bwMode="auto">
+                    <a:xfrm>
+                      <a:off x="0" y="0"/>
+                      <a:ext cx="4949712" cy="2374910"/>
+                    </a:xfrm>
+                    <a:prstGeom prst="rect">
+                      <a:avLst/>
+                    </a:prstGeom>
+                    <a:noFill/>
+                    <a:ln>
+                      <a:noFill/>
+                    </a:ln>
+                  </pic:spPr>
+                </pic:pic>
+              </a:graphicData>
+            </a:graphic>
+          </wp:inline>
+        </w:drawing>
+      </w:r>
+    </w:p>
+    <w:p>
+      <w:pPr>
+        <w:spacing w:after="0" w:line="240" w:lineRule="auto"/>
+        <w:jc w:val="center"/>
+        <w:rPr>
+          <w:rFonts w:cstheme="minorHAnsi"/>
+          <w:color w:val="FF0000"/>
+          <w:sz w:val="18"/>
+          <w:szCs w:val="18"/>
+        </w:rPr>
+      </w:pPr>
+    </w:p>
+    <w:p>
+      <w:pPr>
+        <w:spacing w:after="0" w:line="240" w:lineRule="auto"/>
+        <w:rPr>
+          <w:rFonts w:cstheme="minorHAnsi"/>
+          <w:color w:val="273239"/>
+          <w:spacing w:val="2"/>
+          <w:sz w:val="18"/>
+          <w:szCs w:val="18"/>
+          <w:shd w:val="clear" w:color="auto" w:fill="FFFFFF"/>
+        </w:rPr>
+      </w:pPr>
+      <w:r>
+        <w:rPr>
+          <w:rStyle w:val="Strong"/>
+          <w:rFonts w:cstheme="minorHAnsi"/>
+          <w:b w:val="0"/>
+          <w:bCs w:val="0"/>
+          <w:color w:val="273239"/>
+          <w:spacing w:val="2"/>
+          <w:sz w:val="18"/>
+          <w:szCs w:val="18"/>
+          <w:bdr w:val="none" w:sz="0" w:space="0" w:color="auto" w:frame="1"/>
+          <w:shd w:val="clear" w:color="auto" w:fill="FFFFFF"/>
+        </w:rPr>
+        <w:t>Step 3:</w:t>
+      </w:r>
+      <w:r>
+        <w:rPr>
+          <w:rFonts w:cstheme="minorHAnsi"/>
+          <w:color w:val="273239"/>
+          <w:spacing w:val="2"/>
+          <w:sz w:val="18"/>
+          <w:szCs w:val="18"/>
+          <w:shd w:val="clear" w:color="auto" w:fill="FFFFFF"/>
+        </w:rPr>
+        <w:t> In create bucket page, Give the bucket a Name</w:t>
+      </w:r>
+    </w:p>
+    <w:p>
+      <w:pPr>
+        <w:spacing w:after="0" w:line="240" w:lineRule="auto"/>
+        <w:rPr>
+          <w:rFonts w:cstheme="minorHAnsi"/>
+          <w:sz w:val="18"/>
+          <w:szCs w:val="18"/>
+        </w:rPr>
+      </w:pPr>
+    </w:p>
+    <w:p>
+      <w:pPr>
+        <w:spacing w:after="0" w:line="240" w:lineRule="auto"/>
+        <w:jc w:val="center"/>
+        <w:rPr>
+          <w:rFonts w:cstheme="minorHAnsi"/>
+          <w:sz w:val="18"/>
+          <w:szCs w:val="18"/>
+        </w:rPr>
+      </w:pPr>
+      <w:r>
+        <w:rPr>
+          <w:rFonts w:cstheme="minorHAnsi"/>
+          <w:noProof/>
+          <w:sz w:val="18"/>
+          <w:szCs w:val="18"/>
+        </w:rPr>
+        <mc:AlternateContent>
+          <mc:Choice Requires="wpi">
+            <w:drawing>
+              <wp:anchor distT="0" distB="0" distL="114300" distR="114300" simplePos="0" relativeHeight="251665408" behindDoc="0" locked="0" layoutInCell="1" allowOverlap="1" wp14:anchorId="5BFE4D47" wp14:editId="4BEDBA00">
+                <wp:simplePos x="0" y="0"/>
+                <wp:positionH relativeFrom="column">
+                  <wp:posOffset>591757</wp:posOffset>
+                </wp:positionH>
+                <wp:positionV relativeFrom="paragraph">
+                  <wp:posOffset>1523201</wp:posOffset>
+                </wp:positionV>
+                <wp:extent cx="1022760" cy="124920"/>
+                <wp:effectExtent l="57150" t="57150" r="25400" b="104140"/>
+                <wp:wrapNone/>
+                <wp:docPr id="25" name="Ink 25"/>
+                <wp:cNvGraphicFramePr/>
+                <a:graphic xmlns:a="http://schemas.openxmlformats.org/drawingml/2006/main">
+                  <a:graphicData uri="http://schemas.microsoft.com/office/word/2010/wordprocessingInk">
+                    <w14:contentPart bwMode="auto" r:id="rId11">
+                      <w14:nvContentPartPr>
+                        <w14:cNvContentPartPr/>
+                      </w14:nvContentPartPr>
+                      <w14:xfrm>
+                        <a:off x="0" y="0"/>
+                        <a:ext cx="1022760" cy="124920"/>
+                      </w14:xfrm>
+                    </w14:contentPart>
+                  </a:graphicData>
+                </a:graphic>
+              </wp:anchor>
+            </w:drawing>
+          </mc:Choice>
+          <mc:Fallback>
+            <w:pict>
+              <v:shapetype w14:anchorId="7200890C" id="_x0000_t75" coordsize="21600,21600" o:spt="75" o:preferrelative="t" path="m@4@5l@4@11@9@11@9@5xe" filled="f" stroked="f">
+                <v:stroke joinstyle="miter"/>
+                <v:formulas>
+                  <v:f eqn="if lineDrawn pixelLineWidth 0"/>
+                  <v:f eqn="sum @0 1 0"/>
+                  <v:f eqn="sum 0 0 @1"/>
+                  <v:f eqn="prod @2 1 2"/>
+                  <v:f eqn="prod @3 21600 pixelWidth"/>
+                  <v:f eqn="prod @3 21600 pixelHeight"/>
+                  <v:f eqn="sum @0 0 1"/>
+                  <v:f eqn="prod @6 1 2"/>
+                  <v:f eqn="prod @7 21600 pixelWidth"/>
+                  <v:f eqn="sum @8 21600 0"/>
+                  <v:f eqn="prod @7 21600 pixelHeight"/>
+                  <v:f eqn="sum @10 21600 0"/>
+                </v:formulas>
+                <v:path o:extrusionok="f" gradientshapeok="t" o:connecttype="rect"/>
+                <o:lock v:ext="edit" aspectratio="t"/>
+              </v:shapetype>
+              <v:shape id="Ink 25" o:spid="_x0000_s1026" type="#_x0000_t75" style="position:absolute;margin-left:45.2pt;margin-top:117.15pt;width:83.4pt;height:15.55pt;z-index:251665408;visibility:visible;mso-wrap-style:square;mso-wrap-distance-left:9pt;mso-wrap-distance-top:0;mso-wrap-distance-right:9pt;mso-wrap-distance-bottom:0;mso-position-horizontal:absolute;mso-position-horizontal-relative:text;mso-position-vertical:absolute;mso-position-vertical-relative:text" o:gfxdata="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">
+                <v:imagedata r:id="rId12" o:title=""/>
+              </v:shape>
+            </w:pict>
+          </mc:Fallback>
+        </mc:AlternateContent>
+      </w:r>
+      <w:r>
+        <w:rPr>
+          <w:rFonts w:cstheme="minorHAnsi"/>
+          <w:noProof/>
+          <w:sz w:val="18"/>
+          <w:szCs w:val="18"/>
         </w:rPr>
         <w:drawing>
           <wp:inline distT="0" distB="0" distL="0" distR="0" wp14:anchorId="66DD2FFA" wp14:editId="23925FE3">
@@ -25,7 +523,7 @@
                     <pic:cNvPicPr/>
                   </pic:nvPicPr>
                   <pic:blipFill>
-                    <a:blip r:embed="rId9">
+                    <a:blip r:embed="rId13">
                       <a:extLst>
                         <a:ext uri="{28A0092B-C50C-407E-A947-70E740481C1C}">
                           <a14:useLocalDpi xmlns:a14="http://schemas.microsoft.com/office/drawing/2010/main" val="0"/>
@@ -52,12 +550,213 @@
         </w:drawing>
       </w:r>
     </w:p>
-    <w:p/>
-    <w:p>
-      <w:r>
-        <w:rPr>
+    <w:p>
+      <w:pPr>
+        <w:spacing w:after="0" w:line="240" w:lineRule="auto"/>
+        <w:jc w:val="center"/>
+        <w:rPr>
+          <w:rFonts w:cstheme="minorHAnsi"/>
+          <w:sz w:val="18"/>
+          <w:szCs w:val="18"/>
+        </w:rPr>
+      </w:pPr>
+    </w:p>
+    <w:p>
+      <w:pPr>
+        <w:rPr>
+          <w:sz w:val="18"/>
+          <w:szCs w:val="18"/>
+        </w:rPr>
+      </w:pPr>
+      <w:r>
+        <w:rPr>
+          <w:sz w:val="18"/>
+          <w:szCs w:val="18"/>
+        </w:rPr>
+        <w:t>NOTE: </w:t>
+      </w:r>
+    </w:p>
+    <w:p>
+      <w:pPr>
+        <w:pStyle w:val="ListParagraph"/>
+        <w:numPr>
+          <w:ilvl w:val="0"/>
+          <w:numId w:val="3"/>
+        </w:numPr>
+        <w:rPr>
+          <w:b/>
+          <w:bCs/>
+          <w:sz w:val="18"/>
+          <w:szCs w:val="18"/>
+        </w:rPr>
+      </w:pPr>
+      <w:r>
+        <w:rPr>
+          <w:b/>
+          <w:bCs/>
+          <w:sz w:val="18"/>
+          <w:szCs w:val="18"/>
+        </w:rPr>
+        <w:t>N</w:t>
+      </w:r>
+      <w:r>
+        <w:rPr>
+          <w:b/>
+          <w:bCs/>
+          <w:sz w:val="18"/>
+          <w:szCs w:val="18"/>
+        </w:rPr>
+        <w:t>ame must be unique and should not contain any space or uppercase letter</w:t>
+      </w:r>
+    </w:p>
+    <w:p>
+      <w:pPr>
+        <w:pStyle w:val="ListParagraph"/>
+        <w:numPr>
+          <w:ilvl w:val="0"/>
+          <w:numId w:val="3"/>
+        </w:numPr>
+        <w:rPr>
+          <w:sz w:val="18"/>
+          <w:szCs w:val="18"/>
+        </w:rPr>
+      </w:pPr>
+      <w:r>
+        <w:rPr>
+          <w:sz w:val="18"/>
+          <w:szCs w:val="18"/>
+        </w:rPr>
+        <w:t>Select any region</w:t>
+      </w:r>
+    </w:p>
+    <w:p>
+      <w:pPr>
+        <w:pStyle w:val="ListParagraph"/>
+        <w:numPr>
+          <w:ilvl w:val="0"/>
+          <w:numId w:val="3"/>
+        </w:numPr>
+        <w:rPr>
+          <w:sz w:val="18"/>
+          <w:szCs w:val="18"/>
+        </w:rPr>
+      </w:pPr>
+      <w:r>
+        <w:rPr>
+          <w:sz w:val="18"/>
+          <w:szCs w:val="18"/>
+        </w:rPr>
+        <w:t>Enable ACL (Access Control List basically helps to manage access to created buckets and it’s a different version of object)</w:t>
+      </w:r>
+    </w:p>
+    <w:p>
+      <w:pPr>
+        <w:pStyle w:val="ListParagraph"/>
+        <w:numPr>
+          <w:ilvl w:val="0"/>
+          <w:numId w:val="3"/>
+        </w:numPr>
+        <w:rPr>
+          <w:sz w:val="18"/>
+          <w:szCs w:val="18"/>
+        </w:rPr>
+      </w:pPr>
+      <w:r>
+        <w:rPr>
+          <w:sz w:val="18"/>
+          <w:szCs w:val="18"/>
+        </w:rPr>
+        <w:t>Un-tick Block all public access option (If you want to give it public access)</w:t>
+      </w:r>
+    </w:p>
+    <w:p>
+      <w:pPr>
+        <w:pStyle w:val="ListParagraph"/>
+        <w:numPr>
+          <w:ilvl w:val="0"/>
+          <w:numId w:val="3"/>
+        </w:numPr>
+        <w:rPr>
+          <w:sz w:val="18"/>
+          <w:szCs w:val="18"/>
+        </w:rPr>
+      </w:pPr>
+      <w:r>
+        <w:rPr>
+          <w:sz w:val="18"/>
+          <w:szCs w:val="18"/>
+        </w:rPr>
+        <w:t xml:space="preserve">Click on “I acknowledge” </w:t>
+      </w:r>
+    </w:p>
+    <w:p>
+      <w:pPr>
+        <w:pStyle w:val="ListParagraph"/>
+        <w:numPr>
+          <w:ilvl w:val="0"/>
+          <w:numId w:val="3"/>
+        </w:numPr>
+        <w:rPr>
+          <w:sz w:val="18"/>
+          <w:szCs w:val="18"/>
+        </w:rPr>
+      </w:pPr>
+      <w:r>
+        <w:rPr>
+          <w:sz w:val="18"/>
+          <w:szCs w:val="18"/>
+        </w:rPr>
+        <w:t>Keep default encryption disabled</w:t>
+      </w:r>
+    </w:p>
+    <w:p>
+      <w:pPr>
+        <w:pStyle w:val="ListParagraph"/>
+        <w:numPr>
+          <w:ilvl w:val="0"/>
+          <w:numId w:val="3"/>
+        </w:numPr>
+        <w:rPr>
+          <w:sz w:val="18"/>
+          <w:szCs w:val="18"/>
+        </w:rPr>
+      </w:pPr>
+      <w:r>
+        <w:rPr>
+          <w:sz w:val="18"/>
+          <w:szCs w:val="18"/>
+        </w:rPr>
+        <w:t>Click on Create Bucket</w:t>
+      </w:r>
+    </w:p>
+    <w:p>
+      <w:pPr>
+        <w:spacing w:after="0" w:line="240" w:lineRule="auto"/>
+        <w:rPr>
+          <w:rFonts w:cstheme="minorHAnsi"/>
+          <w:sz w:val="18"/>
+          <w:szCs w:val="18"/>
+        </w:rPr>
+      </w:pPr>
+    </w:p>
+    <w:p>
+      <w:pPr>
+        <w:spacing w:after="0" w:line="240" w:lineRule="auto"/>
+        <w:jc w:val="center"/>
+        <w:rPr>
+          <w:rFonts w:cstheme="minorHAnsi"/>
+          <w:sz w:val="18"/>
+          <w:szCs w:val="18"/>
+        </w:rPr>
+      </w:pPr>
+      <w:r>
+        <w:rPr>
+          <w:rFonts w:cstheme="minorHAnsi"/>
           <w:noProof/>
-        </w:rPr>
+          <w:sz w:val="18"/>
+          <w:szCs w:val="18"/>
+        </w:rPr>
+        <w:lastRenderedPageBreak/>
         <w:drawing>
           <wp:inline distT="0" distB="0" distL="0" distR="0" wp14:anchorId="3F642EA5" wp14:editId="624FF5B4">
             <wp:extent cx="5242560" cy="1906029"/>
@@ -74,7 +773,7 @@
                     <pic:cNvPicPr/>
                   </pic:nvPicPr>
                   <pic:blipFill>
-                    <a:blip r:embed="rId10">
+                    <a:blip r:embed="rId14">
                       <a:extLst>
                         <a:ext uri="{28A0092B-C50C-407E-A947-70E740481C1C}">
                           <a14:useLocalDpi xmlns:a14="http://schemas.microsoft.com/office/drawing/2010/main" val="0"/>
@@ -102,11 +801,44 @@
       </w:r>
     </w:p>
     <w:p>
-      <w:r>
-        <w:rPr>
+      <w:pPr>
+        <w:spacing w:after="0" w:line="240" w:lineRule="auto"/>
+        <w:jc w:val="center"/>
+        <w:rPr>
+          <w:rFonts w:cstheme="minorHAnsi"/>
+          <w:sz w:val="18"/>
+          <w:szCs w:val="18"/>
+        </w:rPr>
+      </w:pPr>
+    </w:p>
+    <w:p>
+      <w:pPr>
+        <w:spacing w:after="0" w:line="240" w:lineRule="auto"/>
+        <w:jc w:val="center"/>
+        <w:rPr>
+          <w:rFonts w:cstheme="minorHAnsi"/>
+          <w:sz w:val="18"/>
+          <w:szCs w:val="18"/>
+        </w:rPr>
+      </w:pPr>
+    </w:p>
+    <w:p>
+      <w:pPr>
+        <w:spacing w:after="0" w:line="240" w:lineRule="auto"/>
+        <w:jc w:val="center"/>
+        <w:rPr>
+          <w:rFonts w:cstheme="minorHAnsi"/>
+          <w:sz w:val="18"/>
+          <w:szCs w:val="18"/>
+        </w:rPr>
+      </w:pPr>
+      <w:r>
+        <w:rPr>
+          <w:rFonts w:cstheme="minorHAnsi"/>
           <w:noProof/>
-        </w:rPr>
-        <w:lastRenderedPageBreak/>
+          <w:sz w:val="18"/>
+          <w:szCs w:val="18"/>
+        </w:rPr>
         <w:drawing>
           <wp:inline distT="0" distB="0" distL="0" distR="0" wp14:anchorId="20CE1741" wp14:editId="69E96447">
             <wp:extent cx="5013363" cy="4236720"/>
@@ -123,7 +855,7 @@
                     <pic:cNvPicPr/>
                   </pic:nvPicPr>
                   <pic:blipFill>
-                    <a:blip r:embed="rId11">
+                    <a:blip r:embed="rId15">
                       <a:extLst>
                         <a:ext uri="{28A0092B-C50C-407E-A947-70E740481C1C}">
                           <a14:useLocalDpi xmlns:a14="http://schemas.microsoft.com/office/drawing/2010/main" val="0"/>
@@ -150,18 +882,302 @@
         </w:drawing>
       </w:r>
     </w:p>
-    <w:p/>
-    <w:p/>
-    <w:p/>
-    <w:p>
-      <w:r>
-        <w:rPr>
+    <w:p>
+      <w:pPr>
+        <w:spacing w:after="0" w:line="240" w:lineRule="auto"/>
+        <w:jc w:val="center"/>
+        <w:rPr>
+          <w:rFonts w:cstheme="minorHAnsi"/>
+          <w:sz w:val="18"/>
+          <w:szCs w:val="18"/>
+        </w:rPr>
+      </w:pPr>
+    </w:p>
+    <w:p>
+      <w:pPr>
+        <w:spacing w:after="0" w:line="240" w:lineRule="auto"/>
+        <w:rPr>
+          <w:rFonts w:cstheme="minorHAnsi"/>
+          <w:b/>
+          <w:bCs/>
+          <w:sz w:val="18"/>
+          <w:szCs w:val="18"/>
+        </w:rPr>
+      </w:pPr>
+      <w:r>
+        <w:rPr>
+          <w:rFonts w:cstheme="minorHAnsi"/>
+          <w:b/>
+          <w:bCs/>
+          <w:sz w:val="18"/>
+          <w:szCs w:val="18"/>
+        </w:rPr>
+        <w:t xml:space="preserve">To enable </w:t>
+      </w:r>
+      <w:r>
+        <w:rPr>
+          <w:rFonts w:cstheme="minorHAnsi"/>
+          <w:b/>
+          <w:bCs/>
+          <w:sz w:val="18"/>
+          <w:szCs w:val="18"/>
+        </w:rPr>
+        <w:t>versioning,</w:t>
+      </w:r>
+      <w:r>
+        <w:rPr>
+          <w:rFonts w:cstheme="minorHAnsi"/>
+          <w:b/>
+          <w:bCs/>
+          <w:sz w:val="18"/>
+          <w:szCs w:val="18"/>
+        </w:rPr>
+        <w:t xml:space="preserve"> we will follow below mentioned steps.</w:t>
+      </w:r>
+    </w:p>
+    <w:p>
+      <w:pPr>
+        <w:spacing w:after="0" w:line="240" w:lineRule="auto"/>
+        <w:rPr>
+          <w:rFonts w:cstheme="minorHAnsi"/>
+          <w:sz w:val="18"/>
+          <w:szCs w:val="18"/>
+        </w:rPr>
+      </w:pPr>
+    </w:p>
+    <w:p>
+      <w:pPr>
+        <w:pStyle w:val="NormalWeb"/>
+        <w:numPr>
+          <w:ilvl w:val="0"/>
+          <w:numId w:val="1"/>
+        </w:numPr>
+        <w:shd w:val="clear" w:color="auto" w:fill="FFFFFF"/>
+        <w:spacing w:before="0" w:beforeAutospacing="0" w:after="0" w:afterAutospacing="0"/>
+        <w:rPr>
+          <w:rFonts w:asciiTheme="minorHAnsi" w:hAnsiTheme="minorHAnsi" w:cstheme="minorHAnsi"/>
+          <w:color w:val="16191F"/>
+          <w:sz w:val="18"/>
+          <w:szCs w:val="18"/>
+        </w:rPr>
+      </w:pPr>
+      <w:r>
+        <w:rPr>
+          <w:rFonts w:asciiTheme="minorHAnsi" w:hAnsiTheme="minorHAnsi" w:cstheme="minorHAnsi"/>
+          <w:color w:val="16191F"/>
+          <w:sz w:val="18"/>
+          <w:szCs w:val="18"/>
+        </w:rPr>
+        <w:t xml:space="preserve">In the Buckets list, choose the </w:t>
+      </w:r>
+      <w:r>
+        <w:rPr>
+          <w:rFonts w:asciiTheme="minorHAnsi" w:hAnsiTheme="minorHAnsi" w:cstheme="minorHAnsi"/>
+          <w:b/>
+          <w:bCs/>
+          <w:color w:val="16191F"/>
+          <w:sz w:val="18"/>
+          <w:szCs w:val="18"/>
+        </w:rPr>
+        <w:t>name of the bucket</w:t>
+      </w:r>
+      <w:r>
+        <w:rPr>
+          <w:rFonts w:asciiTheme="minorHAnsi" w:hAnsiTheme="minorHAnsi" w:cstheme="minorHAnsi"/>
+          <w:color w:val="16191F"/>
+          <w:sz w:val="18"/>
+          <w:szCs w:val="18"/>
+        </w:rPr>
+        <w:t xml:space="preserve"> that you want to enable versioning for.</w:t>
+      </w:r>
+    </w:p>
+    <w:p>
+      <w:pPr>
+        <w:pStyle w:val="NormalWeb"/>
+        <w:numPr>
+          <w:ilvl w:val="0"/>
+          <w:numId w:val="1"/>
+        </w:numPr>
+        <w:shd w:val="clear" w:color="auto" w:fill="FFFFFF"/>
+        <w:spacing w:before="0" w:beforeAutospacing="0" w:after="0" w:afterAutospacing="0"/>
+        <w:rPr>
+          <w:rFonts w:asciiTheme="minorHAnsi" w:hAnsiTheme="minorHAnsi" w:cstheme="minorHAnsi"/>
+          <w:color w:val="16191F"/>
+          <w:sz w:val="18"/>
+          <w:szCs w:val="18"/>
+        </w:rPr>
+      </w:pPr>
+      <w:r>
+        <w:rPr>
+          <w:rFonts w:asciiTheme="minorHAnsi" w:hAnsiTheme="minorHAnsi" w:cstheme="minorHAnsi"/>
+          <w:color w:val="16191F"/>
+          <w:sz w:val="18"/>
+          <w:szCs w:val="18"/>
+        </w:rPr>
+        <w:t>Choose Properties.</w:t>
+      </w:r>
+    </w:p>
+    <w:p>
+      <w:pPr>
+        <w:pStyle w:val="NormalWeb"/>
+        <w:numPr>
+          <w:ilvl w:val="0"/>
+          <w:numId w:val="1"/>
+        </w:numPr>
+        <w:shd w:val="clear" w:color="auto" w:fill="FFFFFF"/>
+        <w:spacing w:before="0" w:beforeAutospacing="0" w:after="0" w:afterAutospacing="0"/>
+        <w:rPr>
+          <w:rFonts w:asciiTheme="minorHAnsi" w:hAnsiTheme="minorHAnsi" w:cstheme="minorHAnsi"/>
+          <w:color w:val="16191F"/>
+          <w:sz w:val="18"/>
+          <w:szCs w:val="18"/>
+        </w:rPr>
+      </w:pPr>
+      <w:r>
+        <w:rPr>
+          <w:rFonts w:asciiTheme="minorHAnsi" w:hAnsiTheme="minorHAnsi" w:cstheme="minorHAnsi"/>
+          <w:color w:val="16191F"/>
+          <w:sz w:val="18"/>
+          <w:szCs w:val="18"/>
+        </w:rPr>
+        <w:t>Under Bucket Versioning, choose Edit.</w:t>
+      </w:r>
+    </w:p>
+    <w:p>
+      <w:pPr>
+        <w:pStyle w:val="NormalWeb"/>
+        <w:numPr>
+          <w:ilvl w:val="0"/>
+          <w:numId w:val="1"/>
+        </w:numPr>
+        <w:shd w:val="clear" w:color="auto" w:fill="FFFFFF"/>
+        <w:spacing w:before="0" w:beforeAutospacing="0" w:after="0" w:afterAutospacing="0"/>
+        <w:rPr>
+          <w:rFonts w:asciiTheme="minorHAnsi" w:hAnsiTheme="minorHAnsi" w:cstheme="minorHAnsi"/>
+          <w:color w:val="16191F"/>
+          <w:sz w:val="18"/>
+          <w:szCs w:val="18"/>
+        </w:rPr>
+      </w:pPr>
+      <w:r>
+        <w:rPr>
+          <w:rFonts w:asciiTheme="minorHAnsi" w:hAnsiTheme="minorHAnsi" w:cstheme="minorHAnsi"/>
+          <w:color w:val="16191F"/>
+          <w:sz w:val="18"/>
+          <w:szCs w:val="18"/>
+        </w:rPr>
+        <w:t>Choose </w:t>
+      </w:r>
+      <w:r>
+        <w:rPr>
+          <w:rFonts w:asciiTheme="minorHAnsi" w:hAnsiTheme="minorHAnsi" w:cstheme="minorHAnsi"/>
+          <w:b/>
+          <w:bCs/>
+          <w:color w:val="16191F"/>
+          <w:sz w:val="18"/>
+          <w:szCs w:val="18"/>
+        </w:rPr>
+        <w:t>Enable</w:t>
+      </w:r>
+      <w:r>
+        <w:rPr>
+          <w:rFonts w:asciiTheme="minorHAnsi" w:hAnsiTheme="minorHAnsi" w:cstheme="minorHAnsi"/>
+          <w:color w:val="16191F"/>
+          <w:sz w:val="18"/>
+          <w:szCs w:val="18"/>
+        </w:rPr>
+        <w:t>, and then choose Save changes.</w:t>
+      </w:r>
+    </w:p>
+    <w:p>
+      <w:pPr>
+        <w:spacing w:after="0" w:line="240" w:lineRule="auto"/>
+        <w:rPr>
+          <w:rFonts w:cstheme="minorHAnsi"/>
+          <w:sz w:val="18"/>
+          <w:szCs w:val="18"/>
+        </w:rPr>
+      </w:pPr>
+    </w:p>
+    <w:p>
+      <w:pPr>
+        <w:spacing w:after="0" w:line="240" w:lineRule="auto"/>
+        <w:rPr>
+          <w:rFonts w:cstheme="minorHAnsi"/>
+          <w:sz w:val="18"/>
+          <w:szCs w:val="18"/>
+        </w:rPr>
+      </w:pPr>
+    </w:p>
+    <w:p>
+      <w:pPr>
+        <w:spacing w:after="0" w:line="240" w:lineRule="auto"/>
+        <w:jc w:val="center"/>
+        <w:rPr>
+          <w:rFonts w:cstheme="minorHAnsi"/>
+          <w:sz w:val="18"/>
+          <w:szCs w:val="18"/>
+        </w:rPr>
+      </w:pPr>
+      <w:r>
+        <w:rPr>
+          <w:rFonts w:cstheme="minorHAnsi"/>
           <w:noProof/>
+          <w:sz w:val="18"/>
+          <w:szCs w:val="18"/>
+        </w:rPr>
+        <mc:AlternateContent>
+          <mc:Choice Requires="wpi">
+            <w:drawing>
+              <wp:anchor distT="0" distB="0" distL="114300" distR="114300" simplePos="0" relativeHeight="251664384" behindDoc="0" locked="0" layoutInCell="1" allowOverlap="1" wp14:anchorId="3A383E33" wp14:editId="1D83945A">
+                <wp:simplePos x="0" y="0"/>
+                <wp:positionH relativeFrom="column">
+                  <wp:posOffset>1171526</wp:posOffset>
+                </wp:positionH>
+                <wp:positionV relativeFrom="paragraph">
+                  <wp:posOffset>804545</wp:posOffset>
+                </wp:positionV>
+                <wp:extent cx="554760" cy="159840"/>
+                <wp:effectExtent l="38100" t="76200" r="55245" b="88265"/>
+                <wp:wrapNone/>
+                <wp:docPr id="24" name="Ink 24"/>
+                <wp:cNvGraphicFramePr/>
+                <a:graphic xmlns:a="http://schemas.openxmlformats.org/drawingml/2006/main">
+                  <a:graphicData uri="http://schemas.microsoft.com/office/word/2010/wordprocessingInk">
+                    <w14:contentPart bwMode="auto" r:id="rId16">
+                      <w14:nvContentPartPr>
+                        <w14:cNvContentPartPr/>
+                      </w14:nvContentPartPr>
+                      <w14:xfrm>
+                        <a:off x="0" y="0"/>
+                        <a:ext cx="554760" cy="159840"/>
+                      </w14:xfrm>
+                    </w14:contentPart>
+                  </a:graphicData>
+                </a:graphic>
+              </wp:anchor>
+            </w:drawing>
+          </mc:Choice>
+          <mc:Fallback>
+            <w:pict>
+              <v:shape w14:anchorId="307E2BF3" id="Ink 24" o:spid="_x0000_s1026" type="#_x0000_t75" style="position:absolute;margin-left:90.85pt;margin-top:60.55pt;width:46.55pt;height:18.25pt;z-index:251664384;visibility:visible;mso-wrap-style:square;mso-wrap-distance-left:9pt;mso-wrap-distance-top:0;mso-wrap-distance-right:9pt;mso-wrap-distance-bottom:0;mso-position-horizontal:absolute;mso-position-horizontal-relative:text;mso-position-vertical:absolute;mso-position-vertical-relative:text" o:gfxdata="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">
+                <v:imagedata r:id="rId17" o:title=""/>
+              </v:shape>
+            </w:pict>
+          </mc:Fallback>
+        </mc:AlternateContent>
+      </w:r>
+      <w:r>
+        <w:rPr>
+          <w:rFonts w:cstheme="minorHAnsi"/>
+          <w:noProof/>
+          <w:sz w:val="18"/>
+          <w:szCs w:val="18"/>
         </w:rPr>
         <w:drawing>
-          <wp:inline distT="0" distB="0" distL="0" distR="0" wp14:anchorId="38F3ECD4" wp14:editId="671BBF22">
-            <wp:extent cx="5158740" cy="1403221"/>
-            <wp:effectExtent l="0" t="0" r="3810" b="6985"/>
+          <wp:inline distT="0" distB="0" distL="0" distR="0" wp14:anchorId="38F3ECD4" wp14:editId="17081D02">
+            <wp:extent cx="3751385" cy="1020408"/>
+            <wp:effectExtent l="0" t="0" r="1905" b="8890"/>
             <wp:docPr id="4" name="Picture 4" descr="Graphical user interface, text, application, email&#10;&#10;Description automatically generated"/>
             <wp:cNvGraphicFramePr>
               <a:graphicFrameLocks xmlns:a="http://schemas.openxmlformats.org/drawingml/2006/main" noChangeAspect="1"/>
@@ -174,7 +1190,7 @@
                     <pic:cNvPicPr/>
                   </pic:nvPicPr>
                   <pic:blipFill>
-                    <a:blip r:embed="rId12">
+                    <a:blip r:embed="rId18">
                       <a:extLst>
                         <a:ext uri="{28A0092B-C50C-407E-A947-70E740481C1C}">
                           <a14:useLocalDpi xmlns:a14="http://schemas.microsoft.com/office/drawing/2010/main" val="0"/>
@@ -188,7 +1204,7 @@
                   <pic:spPr>
                     <a:xfrm>
                       <a:off x="0" y="0"/>
-                      <a:ext cx="5181144" cy="1409315"/>
+                      <a:ext cx="3787405" cy="1030206"/>
                     </a:xfrm>
                     <a:prstGeom prst="rect">
                       <a:avLst/>
@@ -202,11 +1218,302 @@
       </w:r>
     </w:p>
     <w:p>
-      <w:r>
-        <w:rPr>
+      <w:pPr>
+        <w:spacing w:after="0" w:line="240" w:lineRule="auto"/>
+        <w:jc w:val="center"/>
+        <w:rPr>
+          <w:rFonts w:cstheme="minorHAnsi"/>
+          <w:sz w:val="18"/>
+          <w:szCs w:val="18"/>
+        </w:rPr>
+      </w:pPr>
+    </w:p>
+    <w:p>
+      <w:pPr>
+        <w:spacing w:after="0" w:line="240" w:lineRule="auto"/>
+        <w:rPr>
+          <w:rFonts w:cstheme="minorHAnsi"/>
+          <w:sz w:val="18"/>
+          <w:szCs w:val="18"/>
+        </w:rPr>
+      </w:pPr>
+      <w:r>
+        <w:rPr>
+          <w:rFonts w:cstheme="minorHAnsi"/>
+          <w:color w:val="ED7D31" w:themeColor="accent2"/>
+          <w:sz w:val="18"/>
+          <w:szCs w:val="18"/>
+        </w:rPr>
+        <w:t>Note:</w:t>
+      </w:r>
+      <w:r>
+        <w:rPr>
+          <w:rFonts w:cstheme="minorHAnsi"/>
+          <w:color w:val="ED7D31" w:themeColor="accent2"/>
+          <w:sz w:val="18"/>
+          <w:szCs w:val="18"/>
+        </w:rPr>
+        <w:t xml:space="preserve"> While creating bucket, select encryption enable/disable based on the requirement</w:t>
+      </w:r>
+      <w:r>
+        <w:rPr>
+          <w:rFonts w:cstheme="minorHAnsi"/>
+          <w:sz w:val="18"/>
+          <w:szCs w:val="18"/>
+        </w:rPr>
+        <w:t>.</w:t>
+      </w:r>
+    </w:p>
+    <w:p>
+      <w:pPr>
+        <w:spacing w:after="0" w:line="240" w:lineRule="auto"/>
+        <w:jc w:val="center"/>
+        <w:rPr>
+          <w:rFonts w:cstheme="minorHAnsi"/>
+          <w:sz w:val="18"/>
+          <w:szCs w:val="18"/>
+        </w:rPr>
+      </w:pPr>
+    </w:p>
+    <w:p>
+      <w:pPr>
+        <w:spacing w:after="0" w:line="240" w:lineRule="auto"/>
+        <w:rPr>
+          <w:rFonts w:cstheme="minorHAnsi"/>
+          <w:color w:val="273239"/>
+          <w:spacing w:val="2"/>
+          <w:sz w:val="18"/>
+          <w:szCs w:val="18"/>
+          <w:shd w:val="clear" w:color="auto" w:fill="FFFFFF"/>
+        </w:rPr>
+      </w:pPr>
+      <w:r>
+        <w:rPr>
+          <w:rStyle w:val="Strong"/>
+          <w:rFonts w:cstheme="minorHAnsi"/>
+          <w:b w:val="0"/>
+          <w:bCs w:val="0"/>
+          <w:color w:val="273239"/>
+          <w:spacing w:val="2"/>
+          <w:sz w:val="18"/>
+          <w:szCs w:val="18"/>
+          <w:bdr w:val="none" w:sz="0" w:space="0" w:color="auto" w:frame="1"/>
+          <w:shd w:val="clear" w:color="auto" w:fill="FFFFFF"/>
+        </w:rPr>
+        <w:t>Step 4</w:t>
+      </w:r>
+      <w:r>
+        <w:rPr>
+          <w:rFonts w:cstheme="minorHAnsi"/>
+          <w:color w:val="273239"/>
+          <w:spacing w:val="2"/>
+          <w:sz w:val="18"/>
+          <w:szCs w:val="18"/>
+          <w:shd w:val="clear" w:color="auto" w:fill="FFFFFF"/>
+        </w:rPr>
+        <w:t>: Click on your created bucket</w:t>
+      </w:r>
+      <w:r>
+        <w:rPr>
+          <w:rFonts w:cstheme="minorHAnsi"/>
+          <w:color w:val="273239"/>
+          <w:spacing w:val="2"/>
+          <w:sz w:val="18"/>
+          <w:szCs w:val="18"/>
+          <w:shd w:val="clear" w:color="auto" w:fill="FFFFFF"/>
+        </w:rPr>
+        <w:t xml:space="preserve"> </w:t>
+      </w:r>
+      <w:r>
+        <w:rPr>
+          <w:rFonts w:cstheme="minorHAnsi"/>
+          <w:color w:val="273239"/>
+          <w:spacing w:val="2"/>
+          <w:sz w:val="18"/>
+          <w:szCs w:val="18"/>
+          <w:shd w:val="clear" w:color="auto" w:fill="FFFFFF"/>
+        </w:rPr>
+        <w:sym w:font="Wingdings" w:char="F0E0"/>
+      </w:r>
+      <w:r>
+        <w:rPr>
+          <w:rFonts w:cstheme="minorHAnsi"/>
+          <w:color w:val="273239"/>
+          <w:spacing w:val="2"/>
+          <w:sz w:val="18"/>
+          <w:szCs w:val="18"/>
+          <w:shd w:val="clear" w:color="auto" w:fill="FFFFFF"/>
+        </w:rPr>
+        <w:t xml:space="preserve"> </w:t>
+      </w:r>
+      <w:r>
+        <w:rPr>
+          <w:rFonts w:cstheme="minorHAnsi"/>
+          <w:color w:val="273239"/>
+          <w:spacing w:val="2"/>
+          <w:sz w:val="18"/>
+          <w:szCs w:val="18"/>
+          <w:shd w:val="clear" w:color="auto" w:fill="FFFFFF"/>
+        </w:rPr>
+        <w:t>Click on upload</w:t>
+      </w:r>
+      <w:r>
+        <w:rPr>
+          <w:rFonts w:cstheme="minorHAnsi"/>
+          <w:color w:val="273239"/>
+          <w:spacing w:val="2"/>
+          <w:sz w:val="18"/>
+          <w:szCs w:val="18"/>
+          <w:shd w:val="clear" w:color="auto" w:fill="FFFFFF"/>
+        </w:rPr>
+        <w:t xml:space="preserve"> </w:t>
+      </w:r>
+      <w:r>
+        <w:rPr>
+          <w:rFonts w:cstheme="minorHAnsi"/>
+          <w:color w:val="273239"/>
+          <w:spacing w:val="2"/>
+          <w:sz w:val="18"/>
+          <w:szCs w:val="18"/>
+          <w:shd w:val="clear" w:color="auto" w:fill="FFFFFF"/>
+        </w:rPr>
+        <w:sym w:font="Wingdings" w:char="F0E0"/>
+      </w:r>
+      <w:r>
+        <w:rPr>
+          <w:rFonts w:cstheme="minorHAnsi"/>
+          <w:color w:val="273239"/>
+          <w:spacing w:val="2"/>
+          <w:sz w:val="18"/>
+          <w:szCs w:val="18"/>
+          <w:shd w:val="clear" w:color="auto" w:fill="FFFFFF"/>
+        </w:rPr>
+        <w:t>Upload any file</w:t>
+      </w:r>
+    </w:p>
+    <w:p>
+      <w:pPr>
+        <w:spacing w:after="0" w:line="240" w:lineRule="auto"/>
+        <w:rPr>
+          <w:rFonts w:cstheme="minorHAnsi"/>
+          <w:sz w:val="18"/>
+          <w:szCs w:val="18"/>
+        </w:rPr>
+      </w:pPr>
+    </w:p>
+    <w:p>
+      <w:pPr>
+        <w:spacing w:after="0" w:line="240" w:lineRule="auto"/>
+        <w:jc w:val="center"/>
+        <w:rPr>
+          <w:rFonts w:cstheme="minorHAnsi"/>
+          <w:sz w:val="18"/>
+          <w:szCs w:val="18"/>
+        </w:rPr>
+      </w:pPr>
+      <w:r>
+        <w:rPr>
+          <w:rFonts w:cstheme="minorHAnsi"/>
           <w:noProof/>
-        </w:rPr>
-        <w:lastRenderedPageBreak/>
+          <w:sz w:val="18"/>
+          <w:szCs w:val="18"/>
+        </w:rPr>
+        <mc:AlternateContent>
+          <mc:Choice Requires="wpi">
+            <w:drawing>
+              <wp:anchor distT="0" distB="0" distL="114300" distR="114300" simplePos="0" relativeHeight="251663360" behindDoc="0" locked="0" layoutInCell="1" allowOverlap="1" wp14:anchorId="1FC603BF" wp14:editId="170D28E7">
+                <wp:simplePos x="0" y="0"/>
+                <wp:positionH relativeFrom="column">
+                  <wp:posOffset>966877</wp:posOffset>
+                </wp:positionH>
+                <wp:positionV relativeFrom="paragraph">
+                  <wp:posOffset>2163805</wp:posOffset>
+                </wp:positionV>
+                <wp:extent cx="816480" cy="230040"/>
+                <wp:effectExtent l="38100" t="76200" r="60325" b="93980"/>
+                <wp:wrapNone/>
+                <wp:docPr id="23" name="Ink 23"/>
+                <wp:cNvGraphicFramePr/>
+                <a:graphic xmlns:a="http://schemas.openxmlformats.org/drawingml/2006/main">
+                  <a:graphicData uri="http://schemas.microsoft.com/office/word/2010/wordprocessingInk">
+                    <w14:contentPart bwMode="auto" r:id="rId19">
+                      <w14:nvContentPartPr>
+                        <w14:cNvContentPartPr/>
+                      </w14:nvContentPartPr>
+                      <w14:xfrm>
+                        <a:off x="0" y="0"/>
+                        <a:ext cx="816480" cy="230040"/>
+                      </w14:xfrm>
+                    </w14:contentPart>
+                  </a:graphicData>
+                </a:graphic>
+              </wp:anchor>
+            </w:drawing>
+          </mc:Choice>
+          <mc:Fallback>
+            <w:pict>
+              <v:shape w14:anchorId="359F1BAC" id="Ink 23" o:spid="_x0000_s1026" type="#_x0000_t75" style="position:absolute;margin-left:74.75pt;margin-top:167.55pt;width:67.15pt;height:23.75pt;z-index:251663360;visibility:visible;mso-wrap-style:square;mso-wrap-distance-left:9pt;mso-wrap-distance-top:0;mso-wrap-distance-right:9pt;mso-wrap-distance-bottom:0;mso-position-horizontal:absolute;mso-position-horizontal-relative:text;mso-position-vertical:absolute;mso-position-vertical-relative:text" o:gfxdata="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">
+                <v:imagedata r:id="rId20" o:title=""/>
+              </v:shape>
+            </w:pict>
+          </mc:Fallback>
+        </mc:AlternateContent>
+      </w:r>
+      <w:r>
+        <w:rPr>
+          <w:rFonts w:cstheme="minorHAnsi"/>
+          <w:noProof/>
+          <w:sz w:val="18"/>
+          <w:szCs w:val="18"/>
+        </w:rPr>
+        <mc:AlternateContent>
+          <mc:Choice Requires="wpi">
+            <w:drawing>
+              <wp:anchor distT="0" distB="0" distL="114300" distR="114300" simplePos="0" relativeHeight="251662336" behindDoc="0" locked="0" layoutInCell="1" allowOverlap="1" wp14:anchorId="04A70AFC" wp14:editId="16DC9BB9">
+                <wp:simplePos x="0" y="0"/>
+                <wp:positionH relativeFrom="column">
+                  <wp:posOffset>3491197</wp:posOffset>
+                </wp:positionH>
+                <wp:positionV relativeFrom="paragraph">
+                  <wp:posOffset>1278925</wp:posOffset>
+                </wp:positionV>
+                <wp:extent cx="1616400" cy="382680"/>
+                <wp:effectExtent l="38100" t="76200" r="60325" b="93980"/>
+                <wp:wrapNone/>
+                <wp:docPr id="22" name="Ink 22"/>
+                <wp:cNvGraphicFramePr/>
+                <a:graphic xmlns:a="http://schemas.openxmlformats.org/drawingml/2006/main">
+                  <a:graphicData uri="http://schemas.microsoft.com/office/word/2010/wordprocessingInk">
+                    <w14:contentPart bwMode="auto" r:id="rId21">
+                      <w14:nvContentPartPr>
+                        <w14:cNvContentPartPr/>
+                      </w14:nvContentPartPr>
+                      <w14:xfrm>
+                        <a:off x="0" y="0"/>
+                        <a:ext cx="1616400" cy="382680"/>
+                      </w14:xfrm>
+                    </w14:contentPart>
+                  </a:graphicData>
+                </a:graphic>
+              </wp:anchor>
+            </w:drawing>
+          </mc:Choice>
+          <mc:Fallback>
+            <w:pict>
+              <v:shape w14:anchorId="52396609" id="Ink 22" o:spid="_x0000_s1026" type="#_x0000_t75" style="position:absolute;margin-left:273.5pt;margin-top:97.9pt;width:130.15pt;height:35.8pt;z-index:251662336;visibility:visible;mso-wrap-style:square;mso-wrap-distance-left:9pt;mso-wrap-distance-top:0;mso-wrap-distance-right:9pt;mso-wrap-distance-bottom:0;mso-position-horizontal:absolute;mso-position-horizontal-relative:text;mso-position-vertical:absolute;mso-position-vertical-relative:text" o:gfxdata="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">
+                <v:imagedata r:id="rId22" o:title=""/>
+              </v:shape>
+            </w:pict>
+          </mc:Fallback>
+        </mc:AlternateContent>
+      </w:r>
+      <w:r>
+        <w:rPr>
+          <w:rFonts w:cstheme="minorHAnsi"/>
+          <w:noProof/>
+          <w:sz w:val="18"/>
+          <w:szCs w:val="18"/>
+        </w:rPr>
         <w:drawing>
           <wp:inline distT="0" distB="0" distL="0" distR="0" wp14:anchorId="12B4AA40" wp14:editId="2554B4E9">
             <wp:extent cx="4549140" cy="3645630"/>
@@ -223,7 +1530,7 @@
                     <pic:cNvPicPr/>
                   </pic:nvPicPr>
                   <pic:blipFill>
-                    <a:blip r:embed="rId13">
+                    <a:blip r:embed="rId23">
                       <a:extLst>
                         <a:ext uri="{28A0092B-C50C-407E-A947-70E740481C1C}">
                           <a14:useLocalDpi xmlns:a14="http://schemas.microsoft.com/office/drawing/2010/main" val="0"/>
@@ -251,9 +1558,43 @@
       </w:r>
     </w:p>
     <w:p>
-      <w:r>
-        <w:rPr>
+      <w:pPr>
+        <w:spacing w:after="0" w:line="240" w:lineRule="auto"/>
+        <w:jc w:val="center"/>
+        <w:rPr>
+          <w:rFonts w:cstheme="minorHAnsi"/>
+          <w:sz w:val="18"/>
+          <w:szCs w:val="18"/>
+        </w:rPr>
+      </w:pPr>
+    </w:p>
+    <w:p>
+      <w:pPr>
+        <w:spacing w:after="0" w:line="240" w:lineRule="auto"/>
+        <w:jc w:val="center"/>
+        <w:rPr>
+          <w:rFonts w:cstheme="minorHAnsi"/>
+          <w:sz w:val="18"/>
+          <w:szCs w:val="18"/>
+        </w:rPr>
+      </w:pPr>
+    </w:p>
+    <w:p>
+      <w:pPr>
+        <w:spacing w:after="0" w:line="240" w:lineRule="auto"/>
+        <w:jc w:val="center"/>
+        <w:rPr>
+          <w:rFonts w:cstheme="minorHAnsi"/>
+          <w:sz w:val="18"/>
+          <w:szCs w:val="18"/>
+        </w:rPr>
+      </w:pPr>
+      <w:r>
+        <w:rPr>
+          <w:rFonts w:cstheme="minorHAnsi"/>
           <w:noProof/>
+          <w:sz w:val="18"/>
+          <w:szCs w:val="18"/>
         </w:rPr>
         <w:drawing>
           <wp:inline distT="0" distB="0" distL="0" distR="0" wp14:anchorId="7C7AED23" wp14:editId="1505A2A2">
@@ -271,7 +1612,7 @@
                     <pic:cNvPicPr/>
                   </pic:nvPicPr>
                   <pic:blipFill>
-                    <a:blip r:embed="rId14">
+                    <a:blip r:embed="rId24">
                       <a:extLst>
                         <a:ext uri="{28A0092B-C50C-407E-A947-70E740481C1C}">
                           <a14:useLocalDpi xmlns:a14="http://schemas.microsoft.com/office/drawing/2010/main" val="0"/>
@@ -299,14 +1640,137 @@
       </w:r>
     </w:p>
     <w:p>
-      <w:r>
-        <w:rPr>
+      <w:pPr>
+        <w:spacing w:after="0" w:line="240" w:lineRule="auto"/>
+        <w:jc w:val="center"/>
+        <w:rPr>
+          <w:rFonts w:cstheme="minorHAnsi"/>
+          <w:sz w:val="18"/>
+          <w:szCs w:val="18"/>
+        </w:rPr>
+      </w:pPr>
+    </w:p>
+    <w:p>
+      <w:pPr>
+        <w:spacing w:after="0" w:line="240" w:lineRule="auto"/>
+        <w:jc w:val="center"/>
+        <w:rPr>
+          <w:rFonts w:cstheme="minorHAnsi"/>
+          <w:sz w:val="18"/>
+          <w:szCs w:val="18"/>
+        </w:rPr>
+      </w:pPr>
+    </w:p>
+    <w:p>
+      <w:pPr>
+        <w:spacing w:after="0" w:line="240" w:lineRule="auto"/>
+        <w:rPr>
+          <w:rFonts w:cstheme="minorHAnsi"/>
+          <w:color w:val="273239"/>
+          <w:spacing w:val="2"/>
+          <w:sz w:val="18"/>
+          <w:szCs w:val="18"/>
+          <w:shd w:val="clear" w:color="auto" w:fill="FFFFFF"/>
+        </w:rPr>
+      </w:pPr>
+      <w:r>
+        <w:rPr>
+          <w:rFonts w:cstheme="minorHAnsi"/>
+          <w:color w:val="273239"/>
+          <w:spacing w:val="2"/>
+          <w:sz w:val="18"/>
+          <w:szCs w:val="18"/>
+          <w:shd w:val="clear" w:color="auto" w:fill="FFFFFF"/>
+        </w:rPr>
+        <w:t xml:space="preserve">Select objects uploaded and </w:t>
+      </w:r>
+      <w:r>
+        <w:rPr>
+          <w:rFonts w:cstheme="minorHAnsi"/>
+          <w:color w:val="273239"/>
+          <w:spacing w:val="2"/>
+          <w:sz w:val="18"/>
+          <w:szCs w:val="18"/>
+          <w:shd w:val="clear" w:color="auto" w:fill="FFFFFF"/>
+        </w:rPr>
+        <w:t>go to object action</w:t>
+      </w:r>
+      <w:r>
+        <w:rPr>
+          <w:rFonts w:cstheme="minorHAnsi"/>
+          <w:color w:val="273239"/>
+          <w:spacing w:val="2"/>
+          <w:sz w:val="18"/>
+          <w:szCs w:val="18"/>
+          <w:shd w:val="clear" w:color="auto" w:fill="FFFFFF"/>
+        </w:rPr>
+        <w:t xml:space="preserve"> </w:t>
+      </w:r>
+      <w:r>
+        <w:rPr>
+          <w:rFonts w:cstheme="minorHAnsi"/>
+          <w:color w:val="273239"/>
+          <w:spacing w:val="2"/>
+          <w:sz w:val="18"/>
+          <w:szCs w:val="18"/>
+          <w:shd w:val="clear" w:color="auto" w:fill="FFFFFF"/>
+        </w:rPr>
+        <w:sym w:font="Wingdings" w:char="F0E0"/>
+      </w:r>
+      <w:r>
+        <w:rPr>
+          <w:rFonts w:cstheme="minorHAnsi"/>
+          <w:color w:val="273239"/>
+          <w:spacing w:val="2"/>
+          <w:sz w:val="18"/>
+          <w:szCs w:val="18"/>
+          <w:shd w:val="clear" w:color="auto" w:fill="FFFFFF"/>
+        </w:rPr>
+        <w:t xml:space="preserve"> </w:t>
+      </w:r>
+      <w:r>
+        <w:rPr>
+          <w:rFonts w:cstheme="minorHAnsi"/>
+          <w:color w:val="273239"/>
+          <w:spacing w:val="2"/>
+          <w:sz w:val="18"/>
+          <w:szCs w:val="18"/>
+          <w:shd w:val="clear" w:color="auto" w:fill="FFFFFF"/>
+        </w:rPr>
+        <w:t>Click on the public using ACL.</w:t>
+      </w:r>
+    </w:p>
+    <w:p>
+      <w:pPr>
+        <w:spacing w:after="0" w:line="240" w:lineRule="auto"/>
+        <w:rPr>
+          <w:rFonts w:cstheme="minorHAnsi"/>
+          <w:sz w:val="18"/>
+          <w:szCs w:val="18"/>
+        </w:rPr>
+      </w:pPr>
+    </w:p>
+    <w:p>
+      <w:pPr>
+        <w:spacing w:after="0" w:line="240" w:lineRule="auto"/>
+        <w:jc w:val="center"/>
+        <w:rPr>
+          <w:rFonts w:cstheme="minorHAnsi"/>
+          <w:sz w:val="18"/>
+          <w:szCs w:val="18"/>
+        </w:rPr>
+      </w:pPr>
+      <w:r>
+        <w:rPr>
+          <w:rFonts w:cstheme="minorHAnsi"/>
           <w:noProof/>
+          <w:sz w:val="18"/>
+          <w:szCs w:val="18"/>
         </w:rPr>
         <w:drawing>
-          <wp:inline distT="0" distB="0" distL="0" distR="0" wp14:anchorId="198C772E" wp14:editId="52CA3066">
-            <wp:extent cx="4579620" cy="1687512"/>
-            <wp:effectExtent l="0" t="0" r="0" b="8255"/>
+          <wp:inline distT="0" distB="0" distL="0" distR="0" wp14:anchorId="198C772E" wp14:editId="5B8C031E">
+            <wp:extent cx="4788073" cy="1764323"/>
+            <wp:effectExtent l="0" t="0" r="0" b="7620"/>
             <wp:docPr id="7" name="Picture 7" descr="Graphical user interface, text, application, chat or text message&#10;&#10;Description automatically generated"/>
             <wp:cNvGraphicFramePr>
               <a:graphicFrameLocks xmlns:a="http://schemas.openxmlformats.org/drawingml/2006/main" noChangeAspect="1"/>
@@ -319,7 +1783,7 @@
                     <pic:cNvPicPr/>
                   </pic:nvPicPr>
                   <pic:blipFill>
-                    <a:blip r:embed="rId15" cstate="print">
+                    <a:blip r:embed="rId25" cstate="print">
                       <a:extLst>
                         <a:ext uri="{28A0092B-C50C-407E-A947-70E740481C1C}">
                           <a14:useLocalDpi xmlns:a14="http://schemas.microsoft.com/office/drawing/2010/main" val="0"/>
@@ -333,7 +1797,7 @@
                   <pic:spPr>
                     <a:xfrm>
                       <a:off x="0" y="0"/>
-                      <a:ext cx="4595944" cy="1693527"/>
+                      <a:ext cx="4824911" cy="1777897"/>
                     </a:xfrm>
                     <a:prstGeom prst="rect">
                       <a:avLst/>
@@ -347,11 +1811,130 @@
       </w:r>
     </w:p>
     <w:p>
-      <w:r>
-        <w:rPr>
+      <w:pPr>
+        <w:spacing w:after="0" w:line="240" w:lineRule="auto"/>
+        <w:jc w:val="center"/>
+        <w:rPr>
+          <w:rFonts w:cstheme="minorHAnsi"/>
+          <w:sz w:val="18"/>
+          <w:szCs w:val="18"/>
+        </w:rPr>
+      </w:pPr>
+    </w:p>
+    <w:p>
+      <w:pPr>
+        <w:spacing w:after="0" w:line="240" w:lineRule="auto"/>
+        <w:rPr>
+          <w:rFonts w:cstheme="minorHAnsi"/>
+          <w:sz w:val="18"/>
+          <w:szCs w:val="18"/>
+        </w:rPr>
+      </w:pPr>
+      <w:r>
+        <w:rPr>
+          <w:rFonts w:cstheme="minorHAnsi"/>
+          <w:sz w:val="18"/>
+          <w:szCs w:val="18"/>
+        </w:rPr>
+        <w:t>By default, the stati</w:t>
+      </w:r>
+      <w:r>
+        <w:rPr>
+          <w:rFonts w:cstheme="minorHAnsi"/>
+          <w:sz w:val="18"/>
+          <w:szCs w:val="18"/>
+        </w:rPr>
+        <w:t>c</w:t>
+      </w:r>
+      <w:r>
+        <w:rPr>
+          <w:rFonts w:cstheme="minorHAnsi"/>
+          <w:sz w:val="18"/>
+          <w:szCs w:val="18"/>
+        </w:rPr>
+        <w:t xml:space="preserve"> website hosting will be </w:t>
+      </w:r>
+      <w:r>
+        <w:rPr>
+          <w:rFonts w:cstheme="minorHAnsi"/>
+          <w:b/>
+          <w:bCs/>
+          <w:sz w:val="18"/>
+          <w:szCs w:val="18"/>
+        </w:rPr>
+        <w:t>disabled</w:t>
+      </w:r>
+      <w:r>
+        <w:rPr>
+          <w:rFonts w:cstheme="minorHAnsi"/>
+          <w:sz w:val="18"/>
+          <w:szCs w:val="18"/>
+        </w:rPr>
+        <w:t xml:space="preserve">. To get </w:t>
+      </w:r>
+      <w:r>
+        <w:rPr>
+          <w:rFonts w:cstheme="minorHAnsi"/>
+          <w:sz w:val="18"/>
+          <w:szCs w:val="18"/>
+        </w:rPr>
+        <w:t>S</w:t>
+      </w:r>
+      <w:r>
+        <w:rPr>
+          <w:rFonts w:cstheme="minorHAnsi"/>
+          <w:sz w:val="18"/>
+          <w:szCs w:val="18"/>
+        </w:rPr>
+        <w:t xml:space="preserve">3 object as website, </w:t>
+      </w:r>
+      <w:r>
+        <w:rPr>
+          <w:rFonts w:cstheme="minorHAnsi"/>
+          <w:b/>
+          <w:bCs/>
+          <w:sz w:val="18"/>
+          <w:szCs w:val="18"/>
+        </w:rPr>
+        <w:t>enable</w:t>
+      </w:r>
+      <w:r>
+        <w:rPr>
+          <w:rFonts w:cstheme="minorHAnsi"/>
+          <w:sz w:val="18"/>
+          <w:szCs w:val="18"/>
+        </w:rPr>
+        <w:t xml:space="preserve"> the static website hosting.</w:t>
+      </w:r>
+    </w:p>
+    <w:p>
+      <w:pPr>
+        <w:spacing w:after="0" w:line="240" w:lineRule="auto"/>
+        <w:jc w:val="center"/>
+        <w:rPr>
+          <w:rFonts w:cstheme="minorHAnsi"/>
+          <w:sz w:val="18"/>
+          <w:szCs w:val="18"/>
+        </w:rPr>
+      </w:pPr>
+    </w:p>
+    <w:p>
+      <w:pPr>
+        <w:spacing w:after="0" w:line="240" w:lineRule="auto"/>
+        <w:jc w:val="center"/>
+        <w:rPr>
+          <w:rFonts w:cstheme="minorHAnsi"/>
+          <w:sz w:val="18"/>
+          <w:szCs w:val="18"/>
+        </w:rPr>
+      </w:pPr>
+      <w:r>
+        <w:rPr>
+          <w:rFonts w:cstheme="minorHAnsi"/>
           <w:noProof/>
-        </w:rPr>
-        <w:lastRenderedPageBreak/>
+          <w:sz w:val="18"/>
+          <w:szCs w:val="18"/>
+        </w:rPr>
         <w:drawing>
           <wp:inline distT="0" distB="0" distL="0" distR="0" wp14:anchorId="11E83892" wp14:editId="5A9AB32C">
             <wp:extent cx="5943600" cy="669290"/>
@@ -368,7 +1951,7 @@
                     <pic:cNvPicPr/>
                   </pic:nvPicPr>
                   <pic:blipFill>
-                    <a:blip r:embed="rId16" cstate="print">
+                    <a:blip r:embed="rId26" cstate="print">
                       <a:extLst>
                         <a:ext uri="{28A0092B-C50C-407E-A947-70E740481C1C}">
                           <a14:useLocalDpi xmlns:a14="http://schemas.microsoft.com/office/drawing/2010/main" val="0"/>
@@ -396,9 +1979,91 @@
       </w:r>
     </w:p>
     <w:p>
-      <w:r>
-        <w:rPr>
+      <w:pPr>
+        <w:spacing w:after="0" w:line="240" w:lineRule="auto"/>
+        <w:jc w:val="center"/>
+        <w:rPr>
+          <w:rFonts w:cstheme="minorHAnsi"/>
+          <w:sz w:val="18"/>
+          <w:szCs w:val="18"/>
+        </w:rPr>
+      </w:pPr>
+    </w:p>
+    <w:p>
+      <w:pPr>
+        <w:spacing w:after="0" w:line="240" w:lineRule="auto"/>
+        <w:jc w:val="center"/>
+        <w:rPr>
+          <w:rFonts w:cstheme="minorHAnsi"/>
+          <w:sz w:val="18"/>
+          <w:szCs w:val="18"/>
+        </w:rPr>
+      </w:pPr>
+    </w:p>
+    <w:p>
+      <w:pPr>
+        <w:spacing w:after="0" w:line="240" w:lineRule="auto"/>
+        <w:jc w:val="center"/>
+        <w:rPr>
+          <w:rFonts w:cstheme="minorHAnsi"/>
+          <w:sz w:val="18"/>
+          <w:szCs w:val="18"/>
+        </w:rPr>
+      </w:pPr>
+      <w:r>
+        <w:rPr>
+          <w:rFonts w:cstheme="minorHAnsi"/>
           <w:noProof/>
+          <w:sz w:val="18"/>
+          <w:szCs w:val="18"/>
+        </w:rPr>
+        <mc:AlternateContent>
+          <mc:Choice Requires="wpi">
+            <w:drawing>
+              <wp:anchor distT="0" distB="0" distL="114300" distR="114300" simplePos="0" relativeHeight="251661312" behindDoc="0" locked="0" layoutInCell="1" allowOverlap="1" wp14:anchorId="544ED3A5" wp14:editId="0D09B476">
+                <wp:simplePos x="0" y="0"/>
+                <wp:positionH relativeFrom="column">
+                  <wp:posOffset>813157</wp:posOffset>
+                </wp:positionH>
+                <wp:positionV relativeFrom="paragraph">
+                  <wp:posOffset>1520525</wp:posOffset>
+                </wp:positionV>
+                <wp:extent cx="483120" cy="77040"/>
+                <wp:effectExtent l="57150" t="76200" r="69850" b="94615"/>
+                <wp:wrapNone/>
+                <wp:docPr id="21" name="Ink 21"/>
+                <wp:cNvGraphicFramePr/>
+                <a:graphic xmlns:a="http://schemas.openxmlformats.org/drawingml/2006/main">
+                  <a:graphicData uri="http://schemas.microsoft.com/office/word/2010/wordprocessingInk">
+                    <w14:contentPart bwMode="auto" r:id="rId27">
+                      <w14:nvContentPartPr>
+                        <w14:cNvContentPartPr/>
+                      </w14:nvContentPartPr>
+                      <w14:xfrm>
+                        <a:off x="0" y="0"/>
+                        <a:ext cx="483120" cy="77040"/>
+                      </w14:xfrm>
+                    </w14:contentPart>
+                  </a:graphicData>
+                </a:graphic>
+              </wp:anchor>
+            </w:drawing>
+          </mc:Choice>
+          <mc:Fallback>
+            <w:pict>
+              <v:shape w14:anchorId="752D86A7" id="Ink 21" o:spid="_x0000_s1026" type="#_x0000_t75" style="position:absolute;margin-left:62.65pt;margin-top:116.9pt;width:40.9pt;height:11.7pt;z-index:251661312;visibility:visible;mso-wrap-style:square;mso-wrap-distance-left:9pt;mso-wrap-distance-top:0;mso-wrap-distance-right:9pt;mso-wrap-distance-bottom:0;mso-position-horizontal:absolute;mso-position-horizontal-relative:text;mso-position-vertical:absolute;mso-position-vertical-relative:text" o:gfxdata="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">
+                <v:imagedata r:id="rId28" o:title=""/>
+              </v:shape>
+            </w:pict>
+          </mc:Fallback>
+        </mc:AlternateContent>
+      </w:r>
+      <w:r>
+        <w:rPr>
+          <w:rFonts w:cstheme="minorHAnsi"/>
+          <w:noProof/>
+          <w:sz w:val="18"/>
+          <w:szCs w:val="18"/>
         </w:rPr>
         <w:drawing>
           <wp:inline distT="0" distB="0" distL="0" distR="0" wp14:anchorId="31FCE67B" wp14:editId="7EFF1F49">
@@ -416,7 +2081,7 @@
                     <pic:cNvPicPr/>
                   </pic:nvPicPr>
                   <pic:blipFill>
-                    <a:blip r:embed="rId17">
+                    <a:blip r:embed="rId29">
                       <a:extLst>
                         <a:ext uri="{28A0092B-C50C-407E-A947-70E740481C1C}">
                           <a14:useLocalDpi xmlns:a14="http://schemas.microsoft.com/office/drawing/2010/main" val="0"/>
@@ -443,11 +2108,80 @@
         </w:drawing>
       </w:r>
     </w:p>
-    <w:p/>
-    <w:p>
-      <w:r>
-        <w:rPr>
+    <w:p>
+      <w:pPr>
+        <w:spacing w:after="0" w:line="240" w:lineRule="auto"/>
+        <w:rPr>
+          <w:rFonts w:cstheme="minorHAnsi"/>
+          <w:sz w:val="18"/>
+          <w:szCs w:val="18"/>
+        </w:rPr>
+      </w:pPr>
+    </w:p>
+    <w:p>
+      <w:pPr>
+        <w:spacing w:after="0" w:line="240" w:lineRule="auto"/>
+        <w:jc w:val="center"/>
+        <w:rPr>
+          <w:rFonts w:cstheme="minorHAnsi"/>
+          <w:sz w:val="18"/>
+          <w:szCs w:val="18"/>
+        </w:rPr>
+      </w:pPr>
+      <w:r>
+        <w:rPr>
+          <w:rFonts w:cstheme="minorHAnsi"/>
           <w:noProof/>
+          <w:sz w:val="18"/>
+          <w:szCs w:val="18"/>
+        </w:rPr>
+        <mc:AlternateContent>
+          <mc:Choice Requires="wpi">
+            <w:drawing>
+              <wp:anchor distT="0" distB="0" distL="114300" distR="114300" simplePos="0" relativeHeight="251660288" behindDoc="0" locked="0" layoutInCell="1" allowOverlap="1" wp14:anchorId="26219F16" wp14:editId="76C70C9F">
+                <wp:simplePos x="0" y="0"/>
+                <wp:positionH relativeFrom="column">
+                  <wp:posOffset>214117</wp:posOffset>
+                </wp:positionH>
+                <wp:positionV relativeFrom="paragraph">
+                  <wp:posOffset>1041400</wp:posOffset>
+                </wp:positionV>
+                <wp:extent cx="1620360" cy="95400"/>
+                <wp:effectExtent l="57150" t="95250" r="94615" b="133350"/>
+                <wp:wrapNone/>
+                <wp:docPr id="19" name="Ink 19"/>
+                <wp:cNvGraphicFramePr/>
+                <a:graphic xmlns:a="http://schemas.openxmlformats.org/drawingml/2006/main">
+                  <a:graphicData uri="http://schemas.microsoft.com/office/word/2010/wordprocessingInk">
+                    <w14:contentPart bwMode="auto" r:id="rId30">
+                      <w14:nvContentPartPr>
+                        <w14:cNvContentPartPr/>
+                      </w14:nvContentPartPr>
+                      <w14:xfrm>
+                        <a:off x="0" y="0"/>
+                        <a:ext cx="1620360" cy="95400"/>
+                      </w14:xfrm>
+                    </w14:contentPart>
+                  </a:graphicData>
+                </a:graphic>
+              </wp:anchor>
+            </w:drawing>
+          </mc:Choice>
+          <mc:Fallback>
+            <w:pict>
+              <v:shape w14:anchorId="4316488C" id="Ink 19" o:spid="_x0000_s1026" type="#_x0000_t75" style="position:absolute;margin-left:14.05pt;margin-top:76.35pt;width:133.3pt;height:18.8pt;z-index:251660288;visibility:visible;mso-wrap-style:square;mso-wrap-distance-left:9pt;mso-wrap-distance-top:0;mso-wrap-distance-right:9pt;mso-wrap-distance-bottom:0;mso-position-horizontal:absolute;mso-position-horizontal-relative:text;mso-position-vertical:absolute;mso-position-vertical-relative:text" o:gfxdata="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">
+                <v:imagedata r:id="rId31" o:title=""/>
+              </v:shape>
+            </w:pict>
+          </mc:Fallback>
+        </mc:AlternateContent>
+      </w:r>
+      <w:r>
+        <w:rPr>
+          <w:rFonts w:cstheme="minorHAnsi"/>
+          <w:noProof/>
+          <w:sz w:val="18"/>
+          <w:szCs w:val="18"/>
         </w:rPr>
         <w:drawing>
           <wp:inline distT="0" distB="0" distL="0" distR="0" wp14:anchorId="39606ECC" wp14:editId="790F9449">
@@ -465,7 +2199,7 @@
                     <pic:cNvPicPr/>
                   </pic:nvPicPr>
                   <pic:blipFill>
-                    <a:blip r:embed="rId18" cstate="print">
+                    <a:blip r:embed="rId32" cstate="print">
                       <a:extLst>
                         <a:ext uri="{28A0092B-C50C-407E-A947-70E740481C1C}">
                           <a14:useLocalDpi xmlns:a14="http://schemas.microsoft.com/office/drawing/2010/main" val="0"/>
@@ -492,13 +2226,89 @@
         </w:drawing>
       </w:r>
     </w:p>
-    <w:p/>
-    <w:p>
-      <w:r>
-        <w:rPr>
+    <w:p>
+      <w:pPr>
+        <w:spacing w:after="0" w:line="240" w:lineRule="auto"/>
+        <w:jc w:val="center"/>
+        <w:rPr>
+          <w:rFonts w:cstheme="minorHAnsi"/>
+          <w:sz w:val="18"/>
+          <w:szCs w:val="18"/>
+        </w:rPr>
+      </w:pPr>
+    </w:p>
+    <w:p>
+      <w:pPr>
+        <w:spacing w:after="0" w:line="240" w:lineRule="auto"/>
+        <w:jc w:val="center"/>
+        <w:rPr>
+          <w:rFonts w:cstheme="minorHAnsi"/>
+          <w:sz w:val="18"/>
+          <w:szCs w:val="18"/>
+        </w:rPr>
+      </w:pPr>
+    </w:p>
+    <w:p>
+      <w:pPr>
+        <w:spacing w:after="0" w:line="240" w:lineRule="auto"/>
+        <w:rPr>
+          <w:rFonts w:cstheme="minorHAnsi"/>
+          <w:sz w:val="18"/>
+          <w:szCs w:val="18"/>
+        </w:rPr>
+      </w:pPr>
+      <w:r>
+        <w:rPr>
+          <w:rFonts w:cstheme="minorHAnsi"/>
+          <w:sz w:val="18"/>
+          <w:szCs w:val="18"/>
+        </w:rPr>
+        <w:t xml:space="preserve">Using the website </w:t>
+      </w:r>
+      <w:r>
+        <w:rPr>
+          <w:rFonts w:cstheme="minorHAnsi"/>
+          <w:sz w:val="18"/>
+          <w:szCs w:val="18"/>
+        </w:rPr>
+        <w:t>endpoint,</w:t>
+      </w:r>
+      <w:r>
+        <w:rPr>
+          <w:rFonts w:cstheme="minorHAnsi"/>
+          <w:sz w:val="18"/>
+          <w:szCs w:val="18"/>
+        </w:rPr>
+        <w:t xml:space="preserve"> we will access the web hosted S3.</w:t>
+      </w:r>
+    </w:p>
+    <w:p>
+      <w:pPr>
+        <w:spacing w:after="0" w:line="240" w:lineRule="auto"/>
+        <w:rPr>
+          <w:rFonts w:cstheme="minorHAnsi"/>
+          <w:sz w:val="18"/>
+          <w:szCs w:val="18"/>
+        </w:rPr>
+      </w:pPr>
+    </w:p>
+    <w:p>
+      <w:pPr>
+        <w:spacing w:after="0" w:line="240" w:lineRule="auto"/>
+        <w:jc w:val="center"/>
+        <w:rPr>
+          <w:rFonts w:cstheme="minorHAnsi"/>
+          <w:sz w:val="18"/>
+          <w:szCs w:val="18"/>
+        </w:rPr>
+      </w:pPr>
+      <w:r>
+        <w:rPr>
+          <w:rFonts w:cstheme="minorHAnsi"/>
           <w:noProof/>
-        </w:rPr>
-        <w:lastRenderedPageBreak/>
+          <w:sz w:val="18"/>
+          <w:szCs w:val="18"/>
+        </w:rPr>
         <w:drawing>
           <wp:inline distT="0" distB="0" distL="0" distR="0" wp14:anchorId="33F3E634" wp14:editId="53A3DD11">
             <wp:extent cx="5943600" cy="1328420"/>
@@ -515,7 +2325,7 @@
                     <pic:cNvPicPr/>
                   </pic:nvPicPr>
                   <pic:blipFill>
-                    <a:blip r:embed="rId19" cstate="print">
+                    <a:blip r:embed="rId33" cstate="print">
                       <a:extLst>
                         <a:ext uri="{28A0092B-C50C-407E-A947-70E740481C1C}">
                           <a14:useLocalDpi xmlns:a14="http://schemas.microsoft.com/office/drawing/2010/main" val="0"/>
@@ -542,11 +2352,148 @@
         </w:drawing>
       </w:r>
     </w:p>
-    <w:p/>
-    <w:p>
-      <w:r>
-        <w:rPr>
+    <w:p>
+      <w:pPr>
+        <w:spacing w:after="0" w:line="240" w:lineRule="auto"/>
+        <w:rPr>
+          <w:rFonts w:cstheme="minorHAnsi"/>
+          <w:sz w:val="18"/>
+          <w:szCs w:val="18"/>
+        </w:rPr>
+      </w:pPr>
+    </w:p>
+    <w:p>
+      <w:pPr>
+        <w:spacing w:after="0" w:line="240" w:lineRule="auto"/>
+        <w:rPr>
+          <w:rFonts w:cstheme="minorHAnsi"/>
+          <w:b/>
+          <w:bCs/>
+        </w:rPr>
+      </w:pPr>
+    </w:p>
+    <w:p>
+      <w:pPr>
+        <w:spacing w:after="0" w:line="240" w:lineRule="auto"/>
+        <w:rPr>
+          <w:rFonts w:cstheme="minorHAnsi"/>
+          <w:b/>
+          <w:bCs/>
+        </w:rPr>
+      </w:pPr>
+    </w:p>
+    <w:p>
+      <w:pPr>
+        <w:spacing w:after="0" w:line="240" w:lineRule="auto"/>
+        <w:jc w:val="center"/>
+        <w:rPr>
+          <w:rFonts w:cstheme="minorHAnsi"/>
+          <w:b/>
+          <w:bCs/>
+        </w:rPr>
+      </w:pPr>
+      <w:r>
+        <w:rPr>
+          <w:rFonts w:cstheme="minorHAnsi"/>
+          <w:b/>
+          <w:bCs/>
+        </w:rPr>
+        <w:lastRenderedPageBreak/>
+        <w:t>Below is the output of the website.</w:t>
+      </w:r>
+    </w:p>
+    <w:p>
+      <w:pPr>
+        <w:spacing w:after="0" w:line="240" w:lineRule="auto"/>
+        <w:jc w:val="center"/>
+        <w:rPr>
+          <w:rFonts w:cstheme="minorHAnsi"/>
+          <w:color w:val="538135" w:themeColor="accent6" w:themeShade="BF"/>
+          <w:sz w:val="14"/>
+          <w:szCs w:val="14"/>
+        </w:rPr>
+      </w:pPr>
+      <w:r>
+        <w:rPr>
+          <w:rFonts w:cstheme="minorHAnsi"/>
+          <w:color w:val="538135" w:themeColor="accent6" w:themeShade="BF"/>
+          <w:sz w:val="14"/>
+          <w:szCs w:val="14"/>
+        </w:rPr>
+        <w:t>For this output I have added .</w:t>
+      </w:r>
+      <w:r>
+        <w:rPr>
+          <w:rFonts w:cstheme="minorHAnsi"/>
+          <w:color w:val="538135" w:themeColor="accent6" w:themeShade="BF"/>
+          <w:sz w:val="14"/>
+          <w:szCs w:val="14"/>
+        </w:rPr>
+        <w:t>CSS</w:t>
+      </w:r>
+      <w:r>
+        <w:rPr>
+          <w:rFonts w:cstheme="minorHAnsi"/>
+          <w:color w:val="538135" w:themeColor="accent6" w:themeShade="BF"/>
+          <w:sz w:val="14"/>
+          <w:szCs w:val="14"/>
+        </w:rPr>
+        <w:t xml:space="preserve"> and </w:t>
+      </w:r>
+      <w:r>
+        <w:rPr>
+          <w:rFonts w:cstheme="minorHAnsi"/>
+          <w:color w:val="538135" w:themeColor="accent6" w:themeShade="BF"/>
+          <w:sz w:val="14"/>
+          <w:szCs w:val="14"/>
+        </w:rPr>
+        <w:t>image</w:t>
+      </w:r>
+      <w:r>
+        <w:rPr>
+          <w:rFonts w:cstheme="minorHAnsi"/>
+          <w:color w:val="538135" w:themeColor="accent6" w:themeShade="BF"/>
+          <w:sz w:val="14"/>
+          <w:szCs w:val="14"/>
+        </w:rPr>
+        <w:t xml:space="preserve"> file.</w:t>
+      </w:r>
+      <w:r>
+        <w:rPr>
+          <w:rFonts w:cstheme="minorHAnsi"/>
+          <w:color w:val="538135" w:themeColor="accent6" w:themeShade="BF"/>
+          <w:sz w:val="14"/>
+          <w:szCs w:val="14"/>
+        </w:rPr>
+        <w:t xml:space="preserve"> Which not available in the screenshot.</w:t>
+      </w:r>
+    </w:p>
+    <w:p>
+      <w:pPr>
+        <w:spacing w:after="0" w:line="240" w:lineRule="auto"/>
+        <w:rPr>
+          <w:rFonts w:cstheme="minorHAnsi"/>
+          <w:sz w:val="18"/>
+          <w:szCs w:val="18"/>
+        </w:rPr>
+      </w:pPr>
+    </w:p>
+    <w:p>
+      <w:pPr>
+        <w:spacing w:after="0" w:line="240" w:lineRule="auto"/>
+        <w:jc w:val="center"/>
+        <w:rPr>
+          <w:rFonts w:cstheme="minorHAnsi"/>
+          <w:sz w:val="18"/>
+          <w:szCs w:val="18"/>
+        </w:rPr>
+      </w:pPr>
+      <w:r>
+        <w:rPr>
+          <w:rFonts w:cstheme="minorHAnsi"/>
           <w:noProof/>
+          <w:sz w:val="18"/>
+          <w:szCs w:val="18"/>
         </w:rPr>
         <w:drawing>
           <wp:inline distT="0" distB="0" distL="0" distR="0" wp14:anchorId="4387E063" wp14:editId="5064AD11">
@@ -564,7 +2511,7 @@
                     <pic:cNvPicPr/>
                   </pic:nvPicPr>
                   <pic:blipFill>
-                    <a:blip r:embed="rId20" cstate="print">
+                    <a:blip r:embed="rId34" cstate="print">
                       <a:extLst>
                         <a:ext uri="{28A0092B-C50C-407E-A947-70E740481C1C}">
                           <a14:useLocalDpi xmlns:a14="http://schemas.microsoft.com/office/drawing/2010/main" val="0"/>
@@ -591,16 +2538,178 @@
         </w:drawing>
       </w:r>
     </w:p>
-    <w:p/>
-    <w:p>
-      <w:r>
-        <w:rPr>
+    <w:p>
+      <w:pPr>
+        <w:spacing w:after="0" w:line="240" w:lineRule="auto"/>
+        <w:jc w:val="center"/>
+        <w:rPr>
+          <w:rFonts w:cstheme="minorHAnsi"/>
+          <w:sz w:val="18"/>
+          <w:szCs w:val="18"/>
+        </w:rPr>
+      </w:pPr>
+    </w:p>
+    <w:p>
+      <w:pPr>
+        <w:spacing w:after="0" w:line="240" w:lineRule="auto"/>
+        <w:rPr>
+          <w:rFonts w:cstheme="minorHAnsi"/>
+          <w:sz w:val="18"/>
+          <w:szCs w:val="18"/>
+        </w:rPr>
+      </w:pPr>
+    </w:p>
+    <w:p>
+      <w:pPr>
+        <w:spacing w:after="0" w:line="240" w:lineRule="auto"/>
+        <w:rPr>
+          <w:rFonts w:cstheme="minorHAnsi"/>
+          <w:sz w:val="18"/>
+          <w:szCs w:val="18"/>
+        </w:rPr>
+      </w:pPr>
+      <w:r>
+        <w:rPr>
+          <w:rFonts w:cstheme="minorHAnsi"/>
+          <w:sz w:val="18"/>
+          <w:szCs w:val="18"/>
+        </w:rPr>
+        <w:t>Finally,</w:t>
+      </w:r>
+      <w:r>
+        <w:rPr>
+          <w:rFonts w:cstheme="minorHAnsi"/>
+          <w:sz w:val="18"/>
+          <w:szCs w:val="18"/>
+        </w:rPr>
+        <w:t xml:space="preserve"> we can see the </w:t>
+      </w:r>
+      <w:r>
+        <w:rPr>
+          <w:rFonts w:cstheme="minorHAnsi"/>
+          <w:b/>
+          <w:bCs/>
+          <w:sz w:val="18"/>
+          <w:szCs w:val="18"/>
+        </w:rPr>
+        <w:t xml:space="preserve">number of </w:t>
+      </w:r>
+      <w:r>
+        <w:rPr>
+          <w:rFonts w:cstheme="minorHAnsi"/>
+          <w:b/>
+          <w:bCs/>
+          <w:sz w:val="18"/>
+          <w:szCs w:val="18"/>
+        </w:rPr>
+        <w:t>versions</w:t>
+      </w:r>
+      <w:r>
+        <w:rPr>
+          <w:rFonts w:cstheme="minorHAnsi"/>
+          <w:sz w:val="18"/>
+          <w:szCs w:val="18"/>
+        </w:rPr>
+        <w:t xml:space="preserve"> for the file </w:t>
+      </w:r>
+      <w:r>
+        <w:rPr>
+          <w:rFonts w:cstheme="minorHAnsi"/>
+          <w:b/>
+          <w:bCs/>
+          <w:sz w:val="18"/>
+          <w:szCs w:val="18"/>
+        </w:rPr>
+        <w:t>index.html</w:t>
+      </w:r>
+      <w:r>
+        <w:rPr>
+          <w:rFonts w:cstheme="minorHAnsi"/>
+          <w:sz w:val="18"/>
+          <w:szCs w:val="18"/>
+        </w:rPr>
+        <w:t>. We have uploaded the file multiple times and its available with version ID’s. So that we can restore if it is required for later use or if we want to revert the content.</w:t>
+      </w:r>
+    </w:p>
+    <w:p>
+      <w:pPr>
+        <w:spacing w:after="0" w:line="240" w:lineRule="auto"/>
+        <w:rPr>
+          <w:rFonts w:cstheme="minorHAnsi"/>
+          <w:sz w:val="18"/>
+          <w:szCs w:val="18"/>
+        </w:rPr>
+      </w:pPr>
+    </w:p>
+    <w:p>
+      <w:pPr>
+        <w:spacing w:after="0" w:line="240" w:lineRule="auto"/>
+        <w:jc w:val="center"/>
+        <w:rPr>
+          <w:rFonts w:cstheme="minorHAnsi"/>
+          <w:sz w:val="18"/>
+          <w:szCs w:val="18"/>
+        </w:rPr>
+      </w:pPr>
+      <w:r>
+        <w:rPr>
+          <w:rFonts w:cstheme="minorHAnsi"/>
           <w:noProof/>
+          <w:sz w:val="18"/>
+          <w:szCs w:val="18"/>
+        </w:rPr>
+        <mc:AlternateContent>
+          <mc:Choice Requires="wpi">
+            <w:drawing>
+              <wp:anchor distT="0" distB="0" distL="114300" distR="114300" simplePos="0" relativeHeight="251659264" behindDoc="0" locked="0" layoutInCell="1" allowOverlap="1" wp14:anchorId="255F3432" wp14:editId="5410F1F6">
+                <wp:simplePos x="0" y="0"/>
+                <wp:positionH relativeFrom="column">
+                  <wp:posOffset>521970</wp:posOffset>
+                </wp:positionH>
+                <wp:positionV relativeFrom="paragraph">
+                  <wp:posOffset>1079940</wp:posOffset>
+                </wp:positionV>
+                <wp:extent cx="1309320" cy="777240"/>
+                <wp:effectExtent l="95250" t="133350" r="120015" b="156210"/>
+                <wp:wrapNone/>
+                <wp:docPr id="17" name="Ink 17"/>
+                <wp:cNvGraphicFramePr/>
+                <a:graphic xmlns:a="http://schemas.openxmlformats.org/drawingml/2006/main">
+                  <a:graphicData uri="http://schemas.microsoft.com/office/word/2010/wordprocessingInk">
+                    <w14:contentPart bwMode="auto" r:id="rId35">
+                      <w14:nvContentPartPr>
+                        <w14:cNvContentPartPr/>
+                      </w14:nvContentPartPr>
+                      <w14:xfrm>
+                        <a:off x="0" y="0"/>
+                        <a:ext cx="1309320" cy="777240"/>
+                      </w14:xfrm>
+                    </w14:contentPart>
+                  </a:graphicData>
+                </a:graphic>
+              </wp:anchor>
+            </w:drawing>
+          </mc:Choice>
+          <mc:Fallback>
+            <w:pict>
+              <v:shape w14:anchorId="1364206D" id="Ink 17" o:spid="_x0000_s1026" type="#_x0000_t75" style="position:absolute;margin-left:36.9pt;margin-top:76.55pt;width:111.6pt;height:78.2pt;z-index:251659264;visibility:visible;mso-wrap-style:square;mso-wrap-distance-left:9pt;mso-wrap-distance-top:0;mso-wrap-distance-right:9pt;mso-wrap-distance-bottom:0;mso-position-horizontal:absolute;mso-position-horizontal-relative:text;mso-position-vertical:absolute;mso-position-vertical-relative:text" o:gfxdata="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">
+                <v:imagedata r:id="rId36" o:title=""/>
+              </v:shape>
+            </w:pict>
+          </mc:Fallback>
+        </mc:AlternateContent>
+      </w:r>
+      <w:r>
+        <w:rPr>
+          <w:rFonts w:cstheme="minorHAnsi"/>
+          <w:noProof/>
+          <w:sz w:val="18"/>
+          <w:szCs w:val="18"/>
         </w:rPr>
         <w:drawing>
-          <wp:inline distT="0" distB="0" distL="0" distR="0" wp14:anchorId="32DF86E8" wp14:editId="25A32BEC">
-            <wp:extent cx="5943600" cy="2067560"/>
-            <wp:effectExtent l="0" t="0" r="0" b="8890"/>
+          <wp:inline distT="0" distB="0" distL="0" distR="0" wp14:anchorId="32DF86E8" wp14:editId="1E8FE037">
+            <wp:extent cx="5345723" cy="1859581"/>
+            <wp:effectExtent l="0" t="0" r="7620" b="7620"/>
             <wp:docPr id="13" name="Picture 13" descr="Graphical user interface, application&#10;&#10;Description automatically generated"/>
             <wp:cNvGraphicFramePr>
               <a:graphicFrameLocks xmlns:a="http://schemas.openxmlformats.org/drawingml/2006/main" noChangeAspect="1"/>
@@ -613,7 +2722,7 @@
                     <pic:cNvPicPr/>
                   </pic:nvPicPr>
                   <pic:blipFill>
-                    <a:blip r:embed="rId21" cstate="print">
+                    <a:blip r:embed="rId37" cstate="print">
                       <a:extLst>
                         <a:ext uri="{28A0092B-C50C-407E-A947-70E740481C1C}">
                           <a14:useLocalDpi xmlns:a14="http://schemas.microsoft.com/office/drawing/2010/main" val="0"/>
@@ -627,7 +2736,7 @@
                   <pic:spPr>
                     <a:xfrm>
                       <a:off x="0" y="0"/>
-                      <a:ext cx="5943600" cy="2067560"/>
+                      <a:ext cx="5355294" cy="1862911"/>
                     </a:xfrm>
                     <a:prstGeom prst="rect">
                       <a:avLst/>
@@ -641,9 +2750,9 @@
       </w:r>
     </w:p>
     <w:sectPr>
-      <w:footerReference w:type="default" r:id="rId22"/>
+      <w:footerReference w:type="default" r:id="rId38"/>
       <w:pgSz w:w="12240" w:h="15840"/>
-      <w:pgMar w:top="1440" w:right="1440" w:bottom="1440" w:left="1440" w:header="720" w:footer="720" w:gutter="0"/>
+      <w:pgMar w:top="630" w:right="1440" w:bottom="900" w:left="1440" w:header="720" w:footer="720" w:gutter="0"/>
       <w:cols w:space="720"/>
       <w:docGrid w:linePitch="360"/>
     </w:sectPr>
@@ -652,7 +2761,7 @@
 </file>
 
 <file path=word/endnotes.xml><?xml version="1.0" encoding="utf-8"?>
-<w:endnotes xmlns:wpc="http://schemas.microsoft.com/office/word/2010/wordprocessingCanvas" xmlns:cx="http://schemas.microsoft.com/office/drawing/2014/chartex" xmlns:cx1="http://schemas.microsoft.com/office/drawing/2015/9/8/chartex" xmlns:cx2="http://schemas.microsoft.com/office/drawing/2015/10/21/chartex" xmlns:cx3="http://schemas.microsoft.com/office/drawing/2016/5/9/chartex" xmlns:cx4="http://schemas.microsoft.com/office/drawing/2016/5/10/chartex" xmlns:cx5="http://schemas.microsoft.com/office/drawing/2016/5/11/chartex" xmlns:cx6="http://schemas.microsoft.com/office/drawing/2016/5/12/chartex" xmlns:cx7="http://schemas.microsoft.com/office/drawing/2016/5/13/chartex" xmlns:cx8="http://schemas.microsoft.com/office/drawing/2016/5/14/chartex" xmlns:mc="http://schemas.openxmlformats.org/markup-compatibility/2006" xmlns:aink="http://schemas.microsoft.com/office/drawing/2016/ink" xmlns:am3d="http://schemas.microsoft.com/office/drawing/2017/model3d" xmlns:o="urn:schemas-microsoft-com:office:office" xmlns:r="http://schemas.openxmlformats.org/officeDocument/2006/relationships" xmlns:m="http://schemas.openxmlformats.org/officeDocument/2006/math" xmlns:v="urn:schemas-microsoft-com:vml" xmlns:wp14="http://schemas.microsoft.com/office/word/2010/wordprocessingDrawing" xmlns:wp="http://schemas.openxmlformats.org/drawingml/2006/wordprocessingDrawing" xmlns:w10="urn:schemas-microsoft-com:office:word" xmlns:w="http://schemas.openxmlformats.org/wordprocessingml/2006/main" xmlns:w14="http://schemas.microsoft.com/office/word/2010/wordml" xmlns:w15="http://schemas.microsoft.com/office/word/2012/wordml" xmlns:w16cex="http://schemas.microsoft.com/office/word/2018/wordml/cex" xmlns:w16cid="http://schemas.microsoft.com/office/word/2016/wordml/cid" xmlns:w16="http://schemas.microsoft.com/office/word/2018/wordml" xmlns:w16sdtdh="http://schemas.microsoft.com/office/word/2020/wordml/sdtdatahash" xmlns:w16se="http://schemas.microsoft.com/office/word/2015/wordml/symex" xmlns:wpg="http://schemas.microsoft.com/office/word/2010/wordprocessingGroup" xmlns:wpi="http://schemas.microsoft.com/office/word/2010/wordprocessingInk" xmlns:wne="http://schemas.microsoft.com/office/word/2006/wordml" xmlns:wps="http://schemas.microsoft.com/office/word/2010/wordprocessingShape" mc:Ignorable="w14 w15 w16se w16cid w16 w16cex w16sdtdh wp14">
+<w:endnotes xmlns:wpc="http://schemas.microsoft.com/office/word/2010/wordprocessingCanvas" xmlns:cx="http://schemas.microsoft.com/office/drawing/2014/chartex" xmlns:cx1="http://schemas.microsoft.com/office/drawing/2015/9/8/chartex" xmlns:cx2="http://schemas.microsoft.com/office/drawing/2015/10/21/chartex" xmlns:cx3="http://schemas.microsoft.com/office/drawing/2016/5/9/chartex" xmlns:cx4="http://schemas.microsoft.com/office/drawing/2016/5/10/chartex" xmlns:cx5="http://schemas.microsoft.com/office/drawing/2016/5/11/chartex" xmlns:cx6="http://schemas.microsoft.com/office/drawing/2016/5/12/chartex" xmlns:cx7="http://schemas.microsoft.com/office/drawing/2016/5/13/chartex" xmlns:cx8="http://schemas.microsoft.com/office/drawing/2016/5/14/chartex" xmlns:mc="http://schemas.openxmlformats.org/markup-compatibility/2006" xmlns:aink="http://schemas.microsoft.com/office/drawing/2016/ink" xmlns:am3d="http://schemas.microsoft.com/office/drawing/2017/model3d" xmlns:o="urn:schemas-microsoft-com:office:office" xmlns:oel="http://schemas.microsoft.com/office/2019/extlst" xmlns:r="http://schemas.openxmlformats.org/officeDocument/2006/relationships" xmlns:m="http://schemas.openxmlformats.org/officeDocument/2006/math" xmlns:v="urn:schemas-microsoft-com:vml" xmlns:wp14="http://schemas.microsoft.com/office/word/2010/wordprocessingDrawing" xmlns:wp="http://schemas.openxmlformats.org/drawingml/2006/wordprocessingDrawing" xmlns:w10="urn:schemas-microsoft-com:office:word" xmlns:w="http://schemas.openxmlformats.org/wordprocessingml/2006/main" xmlns:w14="http://schemas.microsoft.com/office/word/2010/wordml" xmlns:w15="http://schemas.microsoft.com/office/word/2012/wordml" xmlns:w16cex="http://schemas.microsoft.com/office/word/2018/wordml/cex" xmlns:w16cid="http://schemas.microsoft.com/office/word/2016/wordml/cid" xmlns:w16="http://schemas.microsoft.com/office/word/2018/wordml" xmlns:w16sdtdh="http://schemas.microsoft.com/office/word/2020/wordml/sdtdatahash" xmlns:w16se="http://schemas.microsoft.com/office/word/2015/wordml/symex" xmlns:wpg="http://schemas.microsoft.com/office/word/2010/wordprocessingGroup" xmlns:wpi="http://schemas.microsoft.com/office/word/2010/wordprocessingInk" xmlns:wne="http://schemas.microsoft.com/office/word/2006/wordml" xmlns:wps="http://schemas.microsoft.com/office/word/2010/wordprocessingShape" mc:Ignorable="w14 w15 w16se w16cid w16 w16cex w16sdtdh wp14">
   <w:endnote w:type="separator" w:id="-1">
     <w:p>
       <w:pPr>
@@ -677,7 +2786,7 @@
 </file>
 
 <file path=word/footer1.xml><?xml version="1.0" encoding="utf-8"?>
-<w:ftr xmlns:wpc="http://schemas.microsoft.com/office/word/2010/wordprocessingCanvas" xmlns:cx="http://schemas.microsoft.com/office/drawing/2014/chartex" xmlns:cx1="http://schemas.microsoft.com/office/drawing/2015/9/8/chartex" xmlns:cx2="http://schemas.microsoft.com/office/drawing/2015/10/21/chartex" xmlns:cx3="http://schemas.microsoft.com/office/drawing/2016/5/9/chartex" xmlns:cx4="http://schemas.microsoft.com/office/drawing/2016/5/10/chartex" xmlns:cx5="http://schemas.microsoft.com/office/drawing/2016/5/11/chartex" xmlns:cx6="http://schemas.microsoft.com/office/drawing/2016/5/12/chartex" xmlns:cx7="http://schemas.microsoft.com/office/drawing/2016/5/13/chartex" xmlns:cx8="http://schemas.microsoft.com/office/drawing/2016/5/14/chartex" xmlns:mc="http://schemas.openxmlformats.org/markup-compatibility/2006" xmlns:aink="http://schemas.microsoft.com/office/drawing/2016/ink" xmlns:am3d="http://schemas.microsoft.com/office/drawing/2017/model3d" xmlns:o="urn:schemas-microsoft-com:office:office" xmlns:r="http://schemas.openxmlformats.org/officeDocument/2006/relationships" xmlns:m="http://schemas.openxmlformats.org/officeDocument/2006/math" xmlns:v="urn:schemas-microsoft-com:vml" xmlns:wp14="http://schemas.microsoft.com/office/word/2010/wordprocessingDrawing" xmlns:wp="http://schemas.openxmlformats.org/drawingml/2006/wordprocessingDrawing" xmlns:w10="urn:schemas-microsoft-com:office:word" xmlns:w="http://schemas.openxmlformats.org/wordprocessingml/2006/main" xmlns:w14="http://schemas.microsoft.com/office/word/2010/wordml" xmlns:w15="http://schemas.microsoft.com/office/word/2012/wordml" xmlns:w16cex="http://schemas.microsoft.com/office/word/2018/wordml/cex" xmlns:w16cid="http://schemas.microsoft.com/office/word/2016/wordml/cid" xmlns:w16="http://schemas.microsoft.com/office/word/2018/wordml" xmlns:w16sdtdh="http://schemas.microsoft.com/office/word/2020/wordml/sdtdatahash" xmlns:w16se="http://schemas.microsoft.com/office/word/2015/wordml/symex" xmlns:wpg="http://schemas.microsoft.com/office/word/2010/wordprocessingGroup" xmlns:wpi="http://schemas.microsoft.com/office/word/2010/wordprocessingInk" xmlns:wne="http://schemas.microsoft.com/office/word/2006/wordml" xmlns:wps="http://schemas.microsoft.com/office/word/2010/wordprocessingShape" mc:Ignorable="w14 w15 w16se w16cid w16 w16cex w16sdtdh wp14">
+<w:ftr xmlns:wpc="http://schemas.microsoft.com/office/word/2010/wordprocessingCanvas" xmlns:cx="http://schemas.microsoft.com/office/drawing/2014/chartex" xmlns:cx1="http://schemas.microsoft.com/office/drawing/2015/9/8/chartex" xmlns:cx2="http://schemas.microsoft.com/office/drawing/2015/10/21/chartex" xmlns:cx3="http://schemas.microsoft.com/office/drawing/2016/5/9/chartex" xmlns:cx4="http://schemas.microsoft.com/office/drawing/2016/5/10/chartex" xmlns:cx5="http://schemas.microsoft.com/office/drawing/2016/5/11/chartex" xmlns:cx6="http://schemas.microsoft.com/office/drawing/2016/5/12/chartex" xmlns:cx7="http://schemas.microsoft.com/office/drawing/2016/5/13/chartex" xmlns:cx8="http://schemas.microsoft.com/office/drawing/2016/5/14/chartex" xmlns:mc="http://schemas.openxmlformats.org/markup-compatibility/2006" xmlns:aink="http://schemas.microsoft.com/office/drawing/2016/ink" xmlns:am3d="http://schemas.microsoft.com/office/drawing/2017/model3d" xmlns:o="urn:schemas-microsoft-com:office:office" xmlns:oel="http://schemas.microsoft.com/office/2019/extlst" xmlns:r="http://schemas.openxmlformats.org/officeDocument/2006/relationships" xmlns:m="http://schemas.openxmlformats.org/officeDocument/2006/math" xmlns:v="urn:schemas-microsoft-com:vml" xmlns:wp14="http://schemas.microsoft.com/office/word/2010/wordprocessingDrawing" xmlns:wp="http://schemas.openxmlformats.org/drawingml/2006/wordprocessingDrawing" xmlns:w10="urn:schemas-microsoft-com:office:word" xmlns:w="http://schemas.openxmlformats.org/wordprocessingml/2006/main" xmlns:w14="http://schemas.microsoft.com/office/word/2010/wordml" xmlns:w15="http://schemas.microsoft.com/office/word/2012/wordml" xmlns:w16cex="http://schemas.microsoft.com/office/word/2018/wordml/cex" xmlns:w16cid="http://schemas.microsoft.com/office/word/2016/wordml/cid" xmlns:w16="http://schemas.microsoft.com/office/word/2018/wordml" xmlns:w16sdtdh="http://schemas.microsoft.com/office/word/2020/wordml/sdtdatahash" xmlns:w16se="http://schemas.microsoft.com/office/word/2015/wordml/symex" xmlns:wpg="http://schemas.microsoft.com/office/word/2010/wordprocessingGroup" xmlns:wpi="http://schemas.microsoft.com/office/word/2010/wordprocessingInk" xmlns:wne="http://schemas.microsoft.com/office/word/2006/wordml" xmlns:wps="http://schemas.microsoft.com/office/word/2010/wordprocessingShape" mc:Ignorable="w14 w15 w16se w16cid w16 w16cex w16sdtdh wp14">
   <w:p>
     <w:pPr>
       <w:pStyle w:val="Footer"/>
@@ -769,7 +2878,7 @@
               <v:stroke joinstyle="miter"/>
               <v:path gradientshapeok="t" o:connecttype="rect"/>
             </v:shapetype>
-            <v:shape id="MSIPCMd00b4d5e93d15430ea32e61a" o:spid="_x0000_s1026" type="#_x0000_t202" alt="{&quot;HashCode&quot;:1235388660,&quot;Height&quot;:792.0,&quot;Width&quot;:612.0,&quot;Placement&quot;:&quot;Footer&quot;,&quot;Index&quot;:&quot;Primary&quot;,&quot;Section&quot;:1,&quot;Top&quot;:0.0,&quot;Left&quot;:0.0}" style="position:absolute;margin-left:0;margin-top:757.1pt;width:612pt;height:19.85pt;z-index:251658240;visibility:visible;mso-wrap-style:square;mso-wrap-distance-left:9pt;mso-wrap-distance-top:0;mso-wrap-distance-right:9pt;mso-wrap-distance-bottom:0;mso-position-horizontal:absolute;mso-position-horizontal-relative:page;mso-position-vertical:absolute;mso-position-vertical-relative:page;v-text-anchor:bottom" o:gfxdata="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" o:allowincell="f" filled="f" stroked="f" strokeweight=".5pt">
+            <v:shape id="MSIPCMd00b4d5e93d15430ea32e61a" o:spid="_x0000_s1026" type="#_x0000_t202" alt="{&quot;HashCode&quot;:1235388660,&quot;Height&quot;:792.0,&quot;Width&quot;:612.0,&quot;Placement&quot;:&quot;Footer&quot;,&quot;Index&quot;:&quot;Primary&quot;,&quot;Section&quot;:1,&quot;Top&quot;:0.0,&quot;Left&quot;:0.0}" style="position:absolute;margin-left:0;margin-top:757.1pt;width:612pt;height:19.85pt;z-index:251658240;visibility:visible;mso-wrap-style:square;mso-wrap-distance-left:9pt;mso-wrap-distance-top:0;mso-wrap-distance-right:9pt;mso-wrap-distance-bottom:0;mso-position-horizontal:absolute;mso-position-horizontal-relative:page;mso-position-vertical:absolute;mso-position-vertical-relative:page;v-text-anchor:bottom" o:gfxdata="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" o:allowincell="f" filled="f" stroked="f" strokeweight=".5pt">
               <v:textbox inset=",0,,0">
                 <w:txbxContent>
                   <w:p>
@@ -804,7 +2913,7 @@
 </file>
 
 <file path=word/footnotes.xml><?xml version="1.0" encoding="utf-8"?>
-<w:footnotes xmlns:wpc="http://schemas.microsoft.com/office/word/2010/wordprocessingCanvas" xmlns:cx="http://schemas.microsoft.com/office/drawing/2014/chartex" xmlns:cx1="http://schemas.microsoft.com/office/drawing/2015/9/8/chartex" xmlns:cx2="http://schemas.microsoft.com/office/drawing/2015/10/21/chartex" xmlns:cx3="http://schemas.microsoft.com/office/drawing/2016/5/9/chartex" xmlns:cx4="http://schemas.microsoft.com/office/drawing/2016/5/10/chartex" xmlns:cx5="http://schemas.microsoft.com/office/drawing/2016/5/11/chartex" xmlns:cx6="http://schemas.microsoft.com/office/drawing/2016/5/12/chartex" xmlns:cx7="http://schemas.microsoft.com/office/drawing/2016/5/13/chartex" xmlns:cx8="http://schemas.microsoft.com/office/drawing/2016/5/14/chartex" xmlns:mc="http://schemas.openxmlformats.org/markup-compatibility/2006" xmlns:aink="http://schemas.microsoft.com/office/drawing/2016/ink" xmlns:am3d="http://schemas.microsoft.com/office/drawing/2017/model3d" xmlns:o="urn:schemas-microsoft-com:office:office" xmlns:r="http://schemas.openxmlformats.org/officeDocument/2006/relationships" xmlns:m="http://schemas.openxmlformats.org/officeDocument/2006/math" xmlns:v="urn:schemas-microsoft-com:vml" xmlns:wp14="http://schemas.microsoft.com/office/word/2010/wordprocessingDrawing" xmlns:wp="http://schemas.openxmlformats.org/drawingml/2006/wordprocessingDrawing" xmlns:w10="urn:schemas-microsoft-com:office:word" xmlns:w="http://schemas.openxmlformats.org/wordprocessingml/2006/main" xmlns:w14="http://schemas.microsoft.com/office/word/2010/wordml" xmlns:w15="http://schemas.microsoft.com/office/word/2012/wordml" xmlns:w16cex="http://schemas.microsoft.com/office/word/2018/wordml/cex" xmlns:w16cid="http://schemas.microsoft.com/office/word/2016/wordml/cid" xmlns:w16="http://schemas.microsoft.com/office/word/2018/wordml" xmlns:w16sdtdh="http://schemas.microsoft.com/office/word/2020/wordml/sdtdatahash" xmlns:w16se="http://schemas.microsoft.com/office/word/2015/wordml/symex" xmlns:wpg="http://schemas.microsoft.com/office/word/2010/wordprocessingGroup" xmlns:wpi="http://schemas.microsoft.com/office/word/2010/wordprocessingInk" xmlns:wne="http://schemas.microsoft.com/office/word/2006/wordml" xmlns:wps="http://schemas.microsoft.com/office/word/2010/wordprocessingShape" mc:Ignorable="w14 w15 w16se w16cid w16 w16cex w16sdtdh wp14">
+<w:footnotes xmlns:wpc="http://schemas.microsoft.com/office/word/2010/wordprocessingCanvas" xmlns:cx="http://schemas.microsoft.com/office/drawing/2014/chartex" xmlns:cx1="http://schemas.microsoft.com/office/drawing/2015/9/8/chartex" xmlns:cx2="http://schemas.microsoft.com/office/drawing/2015/10/21/chartex" xmlns:cx3="http://schemas.microsoft.com/office/drawing/2016/5/9/chartex" xmlns:cx4="http://schemas.microsoft.com/office/drawing/2016/5/10/chartex" xmlns:cx5="http://schemas.microsoft.com/office/drawing/2016/5/11/chartex" xmlns:cx6="http://schemas.microsoft.com/office/drawing/2016/5/12/chartex" xmlns:cx7="http://schemas.microsoft.com/office/drawing/2016/5/13/chartex" xmlns:cx8="http://schemas.microsoft.com/office/drawing/2016/5/14/chartex" xmlns:mc="http://schemas.openxmlformats.org/markup-compatibility/2006" xmlns:aink="http://schemas.microsoft.com/office/drawing/2016/ink" xmlns:am3d="http://schemas.microsoft.com/office/drawing/2017/model3d" xmlns:o="urn:schemas-microsoft-com:office:office" xmlns:oel="http://schemas.microsoft.com/office/2019/extlst" xmlns:r="http://schemas.openxmlformats.org/officeDocument/2006/relationships" xmlns:m="http://schemas.openxmlformats.org/officeDocument/2006/math" xmlns:v="urn:schemas-microsoft-com:vml" xmlns:wp14="http://schemas.microsoft.com/office/word/2010/wordprocessingDrawing" xmlns:wp="http://schemas.openxmlformats.org/drawingml/2006/wordprocessingDrawing" xmlns:w10="urn:schemas-microsoft-com:office:word" xmlns:w="http://schemas.openxmlformats.org/wordprocessingml/2006/main" xmlns:w14="http://schemas.microsoft.com/office/word/2010/wordml" xmlns:w15="http://schemas.microsoft.com/office/word/2012/wordml" xmlns:w16cex="http://schemas.microsoft.com/office/word/2018/wordml/cex" xmlns:w16cid="http://schemas.microsoft.com/office/word/2016/wordml/cid" xmlns:w16="http://schemas.microsoft.com/office/word/2018/wordml" xmlns:w16sdtdh="http://schemas.microsoft.com/office/word/2020/wordml/sdtdatahash" xmlns:w16se="http://schemas.microsoft.com/office/word/2015/wordml/symex" xmlns:wpg="http://schemas.microsoft.com/office/word/2010/wordprocessingGroup" xmlns:wpi="http://schemas.microsoft.com/office/word/2010/wordprocessingInk" xmlns:wne="http://schemas.microsoft.com/office/word/2006/wordml" xmlns:wps="http://schemas.microsoft.com/office/word/2010/wordprocessingShape" mc:Ignorable="w14 w15 w16se w16cid w16 w16cex w16sdtdh wp14">
   <w:footnote w:type="separator" w:id="-1">
     <w:p>
       <w:pPr>
@@ -826,6 +2935,305 @@
     </w:p>
   </w:footnote>
 </w:footnotes>
+</file>
+
+<file path=word/numbering.xml><?xml version="1.0" encoding="utf-8"?>
+<w:numbering xmlns:wpc="http://schemas.microsoft.com/office/word/2010/wordprocessingCanvas" xmlns:cx="http://schemas.microsoft.com/office/drawing/2014/chartex" xmlns:cx1="http://schemas.microsoft.com/office/drawing/2015/9/8/chartex" xmlns:cx2="http://schemas.microsoft.com/office/drawing/2015/10/21/chartex" xmlns:cx3="http://schemas.microsoft.com/office/drawing/2016/5/9/chartex" xmlns:cx4="http://schemas.microsoft.com/office/drawing/2016/5/10/chartex" xmlns:cx5="http://schemas.microsoft.com/office/drawing/2016/5/11/chartex" xmlns:cx6="http://schemas.microsoft.com/office/drawing/2016/5/12/chartex" xmlns:cx7="http://schemas.microsoft.com/office/drawing/2016/5/13/chartex" xmlns:cx8="http://schemas.microsoft.com/office/drawing/2016/5/14/chartex" xmlns:mc="http://schemas.openxmlformats.org/markup-compatibility/2006" xmlns:aink="http://schemas.microsoft.com/office/drawing/2016/ink" xmlns:am3d="http://schemas.microsoft.com/office/drawing/2017/model3d" xmlns:o="urn:schemas-microsoft-com:office:office" xmlns:oel="http://schemas.microsoft.com/office/2019/extlst" xmlns:r="http://schemas.openxmlformats.org/officeDocument/2006/relationships" xmlns:m="http://schemas.openxmlformats.org/officeDocument/2006/math" xmlns:v="urn:schemas-microsoft-com:vml" xmlns:wp14="http://schemas.microsoft.com/office/word/2010/wordprocessingDrawing" xmlns:wp="http://schemas.openxmlformats.org/drawingml/2006/wordprocessingDrawing" xmlns:w10="urn:schemas-microsoft-com:office:word" xmlns:w="http://schemas.openxmlformats.org/wordprocessingml/2006/main" xmlns:w14="http://schemas.microsoft.com/office/word/2010/wordml" xmlns:w15="http://schemas.microsoft.com/office/word/2012/wordml" xmlns:w16cex="http://schemas.microsoft.com/office/word/2018/wordml/cex" xmlns:w16cid="http://schemas.microsoft.com/office/word/2016/wordml/cid" xmlns:w16="http://schemas.microsoft.com/office/word/2018/wordml" xmlns:w16sdtdh="http://schemas.microsoft.com/office/word/2020/wordml/sdtdatahash" xmlns:w16se="http://schemas.microsoft.com/office/word/2015/wordml/symex" xmlns:wpg="http://schemas.microsoft.com/office/word/2010/wordprocessingGroup" xmlns:wpi="http://schemas.microsoft.com/office/word/2010/wordprocessingInk" xmlns:wne="http://schemas.microsoft.com/office/word/2006/wordml" xmlns:wps="http://schemas.microsoft.com/office/word/2010/wordprocessingShape" mc:Ignorable="w14 w15 w16se w16cid w16 w16cex w16sdtdh wp14">
+  <w:abstractNum w:abstractNumId="0" w15:restartNumberingAfterBreak="0">
+    <w:nsid w:val="19F1706D"/>
+    <w:multiLevelType w:val="multilevel"/>
+    <w:tmpl w:val="93ACC45C"/>
+    <w:lvl w:ilvl="0">
+      <w:start w:val="1"/>
+      <w:numFmt w:val="decimal"/>
+      <w:lvlText w:val="%1."/>
+      <w:lvlJc w:val="left"/>
+      <w:pPr>
+        <w:tabs>
+          <w:tab w:val="num" w:pos="720"/>
+        </w:tabs>
+        <w:ind w:left="720" w:hanging="360"/>
+      </w:pPr>
+    </w:lvl>
+    <w:lvl w:ilvl="1" w:tentative="1">
+      <w:start w:val="1"/>
+      <w:numFmt w:val="decimal"/>
+      <w:lvlText w:val="%2."/>
+      <w:lvlJc w:val="left"/>
+      <w:pPr>
+        <w:tabs>
+          <w:tab w:val="num" w:pos="1440"/>
+        </w:tabs>
+        <w:ind w:left="1440" w:hanging="360"/>
+      </w:pPr>
+    </w:lvl>
+    <w:lvl w:ilvl="2" w:tentative="1">
+      <w:start w:val="1"/>
+      <w:numFmt w:val="decimal"/>
+      <w:lvlText w:val="%3."/>
+      <w:lvlJc w:val="left"/>
+      <w:pPr>
+        <w:tabs>
+          <w:tab w:val="num" w:pos="2160"/>
+        </w:tabs>
+        <w:ind w:left="2160" w:hanging="360"/>
+      </w:pPr>
+    </w:lvl>
+    <w:lvl w:ilvl="3" w:tentative="1">
+      <w:start w:val="1"/>
+      <w:numFmt w:val="decimal"/>
+      <w:lvlText w:val="%4."/>
+      <w:lvlJc w:val="left"/>
+      <w:pPr>
+        <w:tabs>
+          <w:tab w:val="num" w:pos="2880"/>
+        </w:tabs>
+        <w:ind w:left="2880" w:hanging="360"/>
+      </w:pPr>
+    </w:lvl>
+    <w:lvl w:ilvl="4" w:tentative="1">
+      <w:start w:val="1"/>
+      <w:numFmt w:val="decimal"/>
+      <w:lvlText w:val="%5."/>
+      <w:lvlJc w:val="left"/>
+      <w:pPr>
+        <w:tabs>
+          <w:tab w:val="num" w:pos="3600"/>
+        </w:tabs>
+        <w:ind w:left="3600" w:hanging="360"/>
+      </w:pPr>
+    </w:lvl>
+    <w:lvl w:ilvl="5" w:tentative="1">
+      <w:start w:val="1"/>
+      <w:numFmt w:val="decimal"/>
+      <w:lvlText w:val="%6."/>
+      <w:lvlJc w:val="left"/>
+      <w:pPr>
+        <w:tabs>
+          <w:tab w:val="num" w:pos="4320"/>
+        </w:tabs>
+        <w:ind w:left="4320" w:hanging="360"/>
+      </w:pPr>
+    </w:lvl>
+    <w:lvl w:ilvl="6" w:tentative="1">
+      <w:start w:val="1"/>
+      <w:numFmt w:val="decimal"/>
+      <w:lvlText w:val="%7."/>
+      <w:lvlJc w:val="left"/>
+      <w:pPr>
+        <w:tabs>
+          <w:tab w:val="num" w:pos="5040"/>
+        </w:tabs>
+        <w:ind w:left="5040" w:hanging="360"/>
+      </w:pPr>
+    </w:lvl>
+    <w:lvl w:ilvl="7" w:tentative="1">
+      <w:start w:val="1"/>
+      <w:numFmt w:val="decimal"/>
+      <w:lvlText w:val="%8."/>
+      <w:lvlJc w:val="left"/>
+      <w:pPr>
+        <w:tabs>
+          <w:tab w:val="num" w:pos="5760"/>
+        </w:tabs>
+        <w:ind w:left="5760" w:hanging="360"/>
+      </w:pPr>
+    </w:lvl>
+    <w:lvl w:ilvl="8" w:tentative="1">
+      <w:start w:val="1"/>
+      <w:numFmt w:val="decimal"/>
+      <w:lvlText w:val="%9."/>
+      <w:lvlJc w:val="left"/>
+      <w:pPr>
+        <w:tabs>
+          <w:tab w:val="num" w:pos="6480"/>
+        </w:tabs>
+        <w:ind w:left="6480" w:hanging="360"/>
+      </w:pPr>
+    </w:lvl>
+  </w:abstractNum>
+  <w:abstractNum w:abstractNumId="1" w15:restartNumberingAfterBreak="0">
+    <w:nsid w:val="4E735E24"/>
+    <w:multiLevelType w:val="hybridMultilevel"/>
+    <w:tmpl w:val="C86ED528"/>
+    <w:lvl w:ilvl="0" w:tplc="0409000F">
+      <w:start w:val="1"/>
+      <w:numFmt w:val="decimal"/>
+      <w:lvlText w:val="%1."/>
+      <w:lvlJc w:val="left"/>
+      <w:pPr>
+        <w:ind w:left="720" w:hanging="360"/>
+      </w:pPr>
+    </w:lvl>
+    <w:lvl w:ilvl="1" w:tplc="04090019" w:tentative="1">
+      <w:start w:val="1"/>
+      <w:numFmt w:val="lowerLetter"/>
+      <w:lvlText w:val="%2."/>
+      <w:lvlJc w:val="left"/>
+      <w:pPr>
+        <w:ind w:left="1440" w:hanging="360"/>
+      </w:pPr>
+    </w:lvl>
+    <w:lvl w:ilvl="2" w:tplc="0409001B" w:tentative="1">
+      <w:start w:val="1"/>
+      <w:numFmt w:val="lowerRoman"/>
+      <w:lvlText w:val="%3."/>
+      <w:lvlJc w:val="right"/>
+      <w:pPr>
+        <w:ind w:left="2160" w:hanging="180"/>
+      </w:pPr>
+    </w:lvl>
+    <w:lvl w:ilvl="3" w:tplc="0409000F" w:tentative="1">
+      <w:start w:val="1"/>
+      <w:numFmt w:val="decimal"/>
+      <w:lvlText w:val="%4."/>
+      <w:lvlJc w:val="left"/>
+      <w:pPr>
+        <w:ind w:left="2880" w:hanging="360"/>
+      </w:pPr>
+    </w:lvl>
+    <w:lvl w:ilvl="4" w:tplc="04090019" w:tentative="1">
+      <w:start w:val="1"/>
+      <w:numFmt w:val="lowerLetter"/>
+      <w:lvlText w:val="%5."/>
+      <w:lvlJc w:val="left"/>
+      <w:pPr>
+        <w:ind w:left="3600" w:hanging="360"/>
+      </w:pPr>
+    </w:lvl>
+    <w:lvl w:ilvl="5" w:tplc="0409001B" w:tentative="1">
+      <w:start w:val="1"/>
+      <w:numFmt w:val="lowerRoman"/>
+      <w:lvlText w:val="%6."/>
+      <w:lvlJc w:val="right"/>
+      <w:pPr>
+        <w:ind w:left="4320" w:hanging="180"/>
+      </w:pPr>
+    </w:lvl>
+    <w:lvl w:ilvl="6" w:tplc="0409000F" w:tentative="1">
+      <w:start w:val="1"/>
+      <w:numFmt w:val="decimal"/>
+      <w:lvlText w:val="%7."/>
+      <w:lvlJc w:val="left"/>
+      <w:pPr>
+        <w:ind w:left="5040" w:hanging="360"/>
+      </w:pPr>
+    </w:lvl>
+    <w:lvl w:ilvl="7" w:tplc="04090019" w:tentative="1">
+      <w:start w:val="1"/>
+      <w:numFmt w:val="lowerLetter"/>
+      <w:lvlText w:val="%8."/>
+      <w:lvlJc w:val="left"/>
+      <w:pPr>
+        <w:ind w:left="5760" w:hanging="360"/>
+      </w:pPr>
+    </w:lvl>
+    <w:lvl w:ilvl="8" w:tplc="0409001B" w:tentative="1">
+      <w:start w:val="1"/>
+      <w:numFmt w:val="lowerRoman"/>
+      <w:lvlText w:val="%9."/>
+      <w:lvlJc w:val="right"/>
+      <w:pPr>
+        <w:ind w:left="6480" w:hanging="180"/>
+      </w:pPr>
+    </w:lvl>
+  </w:abstractNum>
+  <w:abstractNum w:abstractNumId="2" w15:restartNumberingAfterBreak="0">
+    <w:nsid w:val="732F2E53"/>
+    <w:multiLevelType w:val="hybridMultilevel"/>
+    <w:tmpl w:val="DD8851B0"/>
+    <w:lvl w:ilvl="0" w:tplc="0409000F">
+      <w:start w:val="1"/>
+      <w:numFmt w:val="decimal"/>
+      <w:lvlText w:val="%1."/>
+      <w:lvlJc w:val="left"/>
+      <w:pPr>
+        <w:ind w:left="720" w:hanging="360"/>
+      </w:pPr>
+    </w:lvl>
+    <w:lvl w:ilvl="1" w:tplc="04090019" w:tentative="1">
+      <w:start w:val="1"/>
+      <w:numFmt w:val="lowerLetter"/>
+      <w:lvlText w:val="%2."/>
+      <w:lvlJc w:val="left"/>
+      <w:pPr>
+        <w:ind w:left="1440" w:hanging="360"/>
+      </w:pPr>
+    </w:lvl>
+    <w:lvl w:ilvl="2" w:tplc="0409001B" w:tentative="1">
+      <w:start w:val="1"/>
+      <w:numFmt w:val="lowerRoman"/>
+      <w:lvlText w:val="%3."/>
+      <w:lvlJc w:val="right"/>
+      <w:pPr>
+        <w:ind w:left="2160" w:hanging="180"/>
+      </w:pPr>
+    </w:lvl>
+    <w:lvl w:ilvl="3" w:tplc="0409000F" w:tentative="1">
+      <w:start w:val="1"/>
+      <w:numFmt w:val="decimal"/>
+      <w:lvlText w:val="%4."/>
+      <w:lvlJc w:val="left"/>
+      <w:pPr>
+        <w:ind w:left="2880" w:hanging="360"/>
+      </w:pPr>
+    </w:lvl>
+    <w:lvl w:ilvl="4" w:tplc="04090019" w:tentative="1">
+      <w:start w:val="1"/>
+      <w:numFmt w:val="lowerLetter"/>
+      <w:lvlText w:val="%5."/>
+      <w:lvlJc w:val="left"/>
+      <w:pPr>
+        <w:ind w:left="3600" w:hanging="360"/>
+      </w:pPr>
+    </w:lvl>
+    <w:lvl w:ilvl="5" w:tplc="0409001B" w:tentative="1">
+      <w:start w:val="1"/>
+      <w:numFmt w:val="lowerRoman"/>
+      <w:lvlText w:val="%6."/>
+      <w:lvlJc w:val="right"/>
+      <w:pPr>
+        <w:ind w:left="4320" w:hanging="180"/>
+      </w:pPr>
+    </w:lvl>
+    <w:lvl w:ilvl="6" w:tplc="0409000F" w:tentative="1">
+      <w:start w:val="1"/>
+      <w:numFmt w:val="decimal"/>
+      <w:lvlText w:val="%7."/>
+      <w:lvlJc w:val="left"/>
+      <w:pPr>
+        <w:ind w:left="5040" w:hanging="360"/>
+      </w:pPr>
+    </w:lvl>
+    <w:lvl w:ilvl="7" w:tplc="04090019" w:tentative="1">
+      <w:start w:val="1"/>
+      <w:numFmt w:val="lowerLetter"/>
+      <w:lvlText w:val="%8."/>
+      <w:lvlJc w:val="left"/>
+      <w:pPr>
+        <w:ind w:left="5760" w:hanging="360"/>
+      </w:pPr>
+    </w:lvl>
+    <w:lvl w:ilvl="8" w:tplc="0409001B" w:tentative="1">
+      <w:start w:val="1"/>
+      <w:numFmt w:val="lowerRoman"/>
+      <w:lvlText w:val="%9."/>
+      <w:lvlJc w:val="right"/>
+      <w:pPr>
+        <w:ind w:left="6480" w:hanging="180"/>
+      </w:pPr>
+    </w:lvl>
+  </w:abstractNum>
+  <w:num w:numId="1" w16cid:durableId="1636761869">
+    <w:abstractNumId w:val="0"/>
+  </w:num>
+  <w:num w:numId="2" w16cid:durableId="1084036022">
+    <w:abstractNumId w:val="1"/>
+  </w:num>
+  <w:num w:numId="3" w16cid:durableId="353265136">
+    <w:abstractNumId w:val="2"/>
+  </w:num>
+</w:numbering>
 </file>
 
 <file path=word/styles.xml><?xml version="1.0" encoding="utf-8"?>
@@ -1298,7 +3706,258 @@
     <w:uiPriority w:val="99"/>
     <w:rsid w:val="0097504A"/>
   </w:style>
+  <w:style w:type="character" w:customStyle="1" w:styleId="normaltextrun">
+    <w:name w:val="normaltextrun"/>
+    <w:basedOn w:val="DefaultParagraphFont"/>
+    <w:rsid w:val="0021461F"/>
+  </w:style>
+  <w:style w:type="character" w:customStyle="1" w:styleId="eop">
+    <w:name w:val="eop"/>
+    <w:basedOn w:val="DefaultParagraphFont"/>
+    <w:rsid w:val="0021461F"/>
+  </w:style>
+  <w:style w:type="paragraph" w:styleId="NormalWeb">
+    <w:name w:val="Normal (Web)"/>
+    <w:basedOn w:val="Normal"/>
+    <w:uiPriority w:val="99"/>
+    <w:semiHidden/>
+    <w:unhideWhenUsed/>
+    <w:rsid w:val="0062594C"/>
+    <w:pPr>
+      <w:spacing w:before="100" w:beforeAutospacing="1" w:after="100" w:afterAutospacing="1" w:line="240" w:lineRule="auto"/>
+    </w:pPr>
+    <w:rPr>
+      <w:rFonts w:ascii="Times New Roman" w:eastAsia="Times New Roman" w:hAnsi="Times New Roman" w:cs="Times New Roman"/>
+      <w:sz w:val="24"/>
+      <w:szCs w:val="24"/>
+    </w:rPr>
+  </w:style>
+  <w:style w:type="character" w:styleId="Strong">
+    <w:name w:val="Strong"/>
+    <w:basedOn w:val="DefaultParagraphFont"/>
+    <w:uiPriority w:val="22"/>
+    <w:qFormat/>
+    <w:rsid w:val="0062594C"/>
+    <w:rPr>
+      <w:b/>
+      <w:bCs/>
+    </w:rPr>
+  </w:style>
+  <w:style w:type="paragraph" w:styleId="ListParagraph">
+    <w:name w:val="List Paragraph"/>
+    <w:basedOn w:val="Normal"/>
+    <w:uiPriority w:val="34"/>
+    <w:qFormat/>
+    <w:rsid w:val="0097151C"/>
+    <w:pPr>
+      <w:ind w:left="720"/>
+      <w:contextualSpacing/>
+    </w:pPr>
+  </w:style>
 </w:styles>
+</file>
+
+<file path=word/ink/ink1.xml><?xml version="1.0" encoding="utf-8"?>
+<inkml:ink xmlns:inkml="http://www.w3.org/2003/InkML">
+  <inkml:definitions>
+    <inkml:context xml:id="ctx0">
+      <inkml:inkSource xml:id="inkSrc0">
+        <inkml:traceFormat>
+          <inkml:channel name="X" type="integer" min="-2.14748E9" max="2.14748E9" units="cm"/>
+          <inkml:channel name="Y" type="integer" min="-2.14748E9" max="2.14748E9" units="cm"/>
+        </inkml:traceFormat>
+        <inkml:channelProperties>
+          <inkml:channelProperty channel="X" name="resolution" value="1000" units="1/cm"/>
+          <inkml:channelProperty channel="Y" name="resolution" value="1000" units="1/cm"/>
+        </inkml:channelProperties>
+      </inkml:inkSource>
+      <inkml:timestamp xml:id="ts0" timeString="2022-11-09T15:38:14.762"/>
+    </inkml:context>
+    <inkml:brush xml:id="br0">
+      <inkml:brushProperty name="width" value="0.1" units="cm"/>
+      <inkml:brushProperty name="height" value="0.2" units="cm"/>
+      <inkml:brushProperty name="color" value="#FFFC00"/>
+      <inkml:brushProperty name="tip" value="rectangle"/>
+      <inkml:brushProperty name="rasterOp" value="maskPen"/>
+      <inkml:brushProperty name="ignorePressure" value="1"/>
+    </inkml:brush>
+  </inkml:definitions>
+  <inkml:trace contextRef="#ctx0" brushRef="#br0">0 182,'1593'0,"-1547"2,65 12,23 1,402-12,-284-5,-211 4,-29-1,0 0,0 0,1-2,-1 1,0-2,17-3,-28 4,1 0,0 0,-1 0,1 0,0-1,-1 1,0 0,1-1,-1 1,0-1,0 1,0-1,0 0,0 1,0-1,0 0,0 0,-1 0,1 0,-1 1,0-1,1 0,-1 0,0 0,0 0,0 0,0 0,0 0,-1 0,0-2,0-2,0 0,0 1,-1-1,1 1,-1-1,-1 1,1 0,-1 0,-4-6,4 7,-1 0,0 1,0-1,0 1,0 0,0 0,-1 1,0-1,1 1,-11-3,-55-11,27 7,2-2,0 3,0 1,0 2,-62 0,-156 5,-109 2,317 3,-66 14,79-12,-25 7,30-7,-45 6,-49 0,-154 7,-609-21,886 1,0 0,0 0,0 1,0-1,1 1,-1 0,0 0,0 0,1 0,-1 0,1 1,-7 3,9-3,-1-1,1 1,-1 0,1-1,0 1,0 0,0 0,0 0,0 0,0 0,0 0,0 0,1 0,0 0,-1 0,1 0,0 1,0-1,0 0,0 0,0 0,0 0,1 0,0 3,1 6,1-1,0 1,0-1,1 0,1 0,0 0,0-1,1 0,0 0,13 15,-15-19,2 0,-1 0,1 0,-1 0,1-1,1 0,-1 0,1-1,-1 0,1 0,0 0,0-1,0 0,0 0,0-1,12 1,270-3,-108-1,84-17,-55-19,-22 2,131 12,3 25,-118 1,-70 0,141-4,-250-3,-21 1,-16 1,-64-3,-119 6,83 2,-55-2,-282 4,4 36,347-27,0-5,-195-8,268-2,0-2,0 0,0-2,-40-15,-90-48,24 10,109 51,15 7,1-1,0 0,-1-1,1 0,0 0,0 0,1 0,-10-8,15 11,-1-1,1 1,0 0,0-1,-1 1,1 0,0-1,0 1,-1 0,1-1,0 1,0 0,0-1,0 1,0-1,-1 1,1 0,0-1,0 1,0 0,0-1,0 1,0-1,0 1,1 0,-1-1,0 1,0-1,0 1,0 0,0-1,1 1,-1 0,0-1,0 1,0 0,1-1,-1 1,20-8,22 5,-41 3,879-1,-389 3,-348-4,149 5,-265 0,46 11,3 1,-7-6,1-3,138-5,-192-3,-2-2</inkml:trace>
+</inkml:ink>
+</file>
+
+<file path=word/ink/ink2.xml><?xml version="1.0" encoding="utf-8"?>
+<inkml:ink xmlns:inkml="http://www.w3.org/2003/InkML">
+  <inkml:definitions>
+    <inkml:context xml:id="ctx0">
+      <inkml:inkSource xml:id="inkSrc0">
+        <inkml:traceFormat>
+          <inkml:channel name="X" type="integer" min="-2.14748E9" max="2.14748E9" units="cm"/>
+          <inkml:channel name="Y" type="integer" min="-2.14748E9" max="2.14748E9" units="cm"/>
+        </inkml:traceFormat>
+        <inkml:channelProperties>
+          <inkml:channelProperty channel="X" name="resolution" value="1000" units="1/cm"/>
+          <inkml:channelProperty channel="Y" name="resolution" value="1000" units="1/cm"/>
+        </inkml:channelProperties>
+      </inkml:inkSource>
+      <inkml:timestamp xml:id="ts0" timeString="2022-11-09T15:37:54.094"/>
+    </inkml:context>
+    <inkml:brush xml:id="br0">
+      <inkml:brushProperty name="width" value="0.1" units="cm"/>
+      <inkml:brushProperty name="height" value="0.2" units="cm"/>
+      <inkml:brushProperty name="color" value="#FFFC00"/>
+      <inkml:brushProperty name="tip" value="rectangle"/>
+      <inkml:brushProperty name="rasterOp" value="maskPen"/>
+      <inkml:brushProperty name="ignorePressure" value="1"/>
+    </inkml:brush>
+  </inkml:definitions>
+  <inkml:trace contextRef="#ctx0" brushRef="#br0">17 199,'1'1,"-1"-1,0 1,1 0,-1 0,1-1,-1 1,1 0,-1-1,1 1,0 0,-1-1,1 1,0-1,0 1,-1-1,1 0,0 1,0-1,0 0,-1 1,1-1,0 0,1 0,29 7,-19-4,25 6,1-1,0-2,54 1,118-8,-81-2,-28 4,260-11,-188 2,-170 7,0 1,0-1,0 0,0 0,-1 0,1 0,-1 0,1-1,0 1,-1-1,4-2,-6 4,0-1,1 1,-1-1,1 1,-1-1,0 1,0 0,1-1,-1 1,0-1,0 0,1 1,-1-1,0 1,0-1,0 1,0-1,0 1,0-1,0 1,0-1,0 0,0 1,0-1,-1-1,0 1,1 0,-1 0,0 0,0 0,0 0,0 1,0-1,0 0,0 0,0 0,0 1,0-1,0 1,-3-2,-15-4,-1 0,-1 2,1 0,-1 1,1 1,-29 1,-7-2,-85-16,92 10,-93-5,-428 16,1756-2,-1511-25,66 1,-181 22,228 4,209-2,1 0,0 0,0 0,0 0,0 0,0 1,0-1,-1 1,1-1,0 1,0 0,1 0,-1 0,0 0,0 0,0 0,1 1,-1-1,0 1,1-1,-1 1,1-1,0 1,-2 3,1-2,1 1,0-1,1 0,-1 1,0-1,1 1,0-1,0 1,0-1,0 1,0-1,1 1,0-1,0 1,1 3,0-2,0 0,0 1,1-1,0 0,0 0,0 0,1-1,-1 1,1-1,0 0,1 0,-1 0,1 0,-1-1,1 0,0 0,0 0,1-1,-1 1,0-1,1 0,0-1,9 2,13 1,-1-1,1-1,50-4,-34 1,968 0,-1009 2,0-1,1 0,-1 0,0-1,1 1,-1-1,0 0,0 1,0-1,1-1,2-1,-5 2,0 0,0 0,0 0,-1 0,1 0,0 0,-1 0,1 0,-1-1,1 1,-1 0,0 0,1-1,-1 1,0 0,0-1,0 1,0 0,0-1,0 1,0 0,-1-1,1 1,0 0,-1 0,1-1,-1 1,1 0,-2-2,-1-2,1 0,-1 0,0 0,-1 1,1-1,-1 1,0 0,0 0,0 1,-1-1,1 1,-1 0,-5-3,4 3,1-1,0 0,-1 0,1 0,1 0,-1-1,0 0,-3-6,7 10,1 1,-1-1,1 1,-1-1,1 1,0-1,0 0,-1 1,1-1,0 1,0-1,0 0,-1 1,1-1,0 0,0 1,0-1,0 0,0 0,0 1,1-1,-1 0,0 1,0-1,0 1,1-1,-1 0,0 1,1-1,-1 1,0-1,1 0,0 0,1 0,0 0,-1 0,1 0,0 0,0 0,0 0,0 1,0-1,1 1,-1 0,2-1,4 1,0-1,0 1,0 1,1-1,8 3,-11-1,0 0,-1 1,1-1,-1 1,0 0,0 0,0 1,0-1,-1 1,1 0,-1 1,0-1,-1 1,1 0,-1-1,1 2,-1-1,-1 0,1 1,-1-1,0 1,0-1,1 10,-2-11,-1 0,0 1,0-1,0 1,0-1,0 0,-1 1,0-1,0 0,0 0,-1 0,1 0,-1 0,0 0,0 0,0 0,-1-1,1 1,-1-1,0 1,0-1,0 0,-1 0,1-1,0 1,-1-1,0 1,0-1,0 0,0-1,0 1,-6 1,-7 1,-1-1,1-1,-1-1,1 0,-1-1,-24-3,-17 0,-199-10,-85-23,328 34,0-1,-24-8,26 6,1 2,-1-1,0 2,-19-2,-149 6,-63-3,223-5,19 2,12 2,25 2,62 8,-54-3,25 6,-62-9,1-1,-1 1,0 1,0-1,1 1,-2 0,1 0,6 5,-12-7,1-1,0 1,0 0,0-1,0 1,-1 0,1 0,0-1,-1 1,1 0,-1 0,1 0,-1 0,1 0,-1 0,1 0,-1 0,0 0,0 0,1 0,-1 0,0 0,0 0,0 0,0 0,0 0,-1 0,1 1,-1 0,0 0,0-1,0 1,-1-1,1 1,-1-1,1 1,-1-1,1 0,-1 0,1 0,-1 0,-3 2,-7 2,-1-1,0 0,-16 3,28-7,-17 4,-2-2,1 0,0-1,-38-3,44-2,22 0,22-2,237 3,-147 4,-101 0,0 1,0 1,26 8,-26-6,1-1,0-1,22 1,494-5,-508-1,-1-1,0-2,0 0,0-2,49-20,-74 26,0 0,0 0,0-1,0 1,0-1,0 0,-1 0,1 0,-1 0,1 0,-1-1,0 1,4-5,-6 5,1 0,0 1,-1-1,0 1,1-1,-1 0,0 1,0-1,0 0,0 1,0-1,0 0,-1 1,1-1,0 0,-1 1,1-1,-1 1,0-1,1 1,-1-1,0 1,0-1,0 1,0 0,0-1,0 1,-3-2,-15-15,-1 1,-28-19,-10-9,43 33,-1 1,1 1,-2 0,1 1,-2 1,1 1,-1 0,0 1,0 1,0 1,-21-2,-24 0,-125 5,88 3,-552-2,649 0,-1 0,1 0,-1 0,1 1,-1-1,1 1,0 0,-1 0,1 0,0 1,0-1,-1 1,1-1,0 1,1 0,-6 5,2 0,0 0,1 0,0 1,1 0,-5 11,6-15,-13 27,9-19,1-1,0 1,1 0,1 0,-5 15,9-22,-1-1,1 0,-1 0,1 1,1-1,-1 0,1 0,-1 1,1-1,0 0,1 0,-1 0,1 0,0 0,0 0,0 0,0-1,1 1,-1-1,5 4,72 73,-71-74,0 0,1 0,-1-1,1 0,0-1,0 0,0 0,1-1,-1 0,14 2,11-1,59 2,8 0,-27 1,139-6,-101-3,265 2,-361 0,0-2,0 0,-1 0,1-2,-1 0,27-11,-9 0,58-35,-90 49,1 1,0-1,0 0,0 0,-1 0,1-1,-1 1,1 0,-1-1,1 1,-1-1,0 1,0-1,1 0,-1 1,0-1,-1 0,1 0,0 0,0 0,-1 0,1 0,-1 0,0 0,0 0,1 0,-1 0,0 0,-1 0,1 0,0 0,-1 0,0-2,-3-4,0 1,0 0,-1 0,0 1,0 0,-11-11,8 9,-2-3</inkml:trace>
+</inkml:ink>
+</file>
+
+<file path=word/ink/ink3.xml><?xml version="1.0" encoding="utf-8"?>
+<inkml:ink xmlns:inkml="http://www.w3.org/2003/InkML">
+  <inkml:definitions>
+    <inkml:context xml:id="ctx0">
+      <inkml:inkSource xml:id="inkSrc0">
+        <inkml:traceFormat>
+          <inkml:channel name="X" type="integer" min="-2.14748E9" max="2.14748E9" units="cm"/>
+          <inkml:channel name="Y" type="integer" min="-2.14748E9" max="2.14748E9" units="cm"/>
+        </inkml:traceFormat>
+        <inkml:channelProperties>
+          <inkml:channelProperty channel="X" name="resolution" value="1000" units="1/cm"/>
+          <inkml:channelProperty channel="Y" name="resolution" value="1000" units="1/cm"/>
+        </inkml:channelProperties>
+      </inkml:inkSource>
+      <inkml:timestamp xml:id="ts0" timeString="2022-11-09T15:37:24.991"/>
+    </inkml:context>
+    <inkml:brush xml:id="br0">
+      <inkml:brushProperty name="width" value="0.1" units="cm"/>
+      <inkml:brushProperty name="height" value="0.2" units="cm"/>
+      <inkml:brushProperty name="color" value="#FF8517"/>
+      <inkml:brushProperty name="tip" value="rectangle"/>
+      <inkml:brushProperty name="rasterOp" value="maskPen"/>
+      <inkml:brushProperty name="ignorePressure" value="1"/>
+    </inkml:brush>
+  </inkml:definitions>
+  <inkml:trace contextRef="#ctx0" brushRef="#br0">1 638,'2064'0,"-2053"0,0-1,0 0,0 0,0-2,0 1,-1-1,1-1,-1 0,1 0,13-9,-19 10,0 0,0-1,0 1,-1-1,1-1,-1 1,0 0,0-1,-1 0,0 0,1 0,-2 0,1-1,0 1,-1-1,0 0,-1 1,1-1,-1 0,0 0,0-6,-1 7,2-40,-7-85,4 117,-1 1,0 0,-1 0,-1 0,0 1,0-1,-1 1,0 0,-1 0,-1 1,1-1,-10-9,10 13,-1 1,0 1,0-1,0 1,-1 0,0 1,1 0,-18-6,-3 1,-40-8,-12-2,31 4,-1 3,-1 2,-99-6,-159 15,146 4,56-5,-116 4,198 1,0 2,1 0,-1 2,-39 15,33-10,-58 13,27-15,30-6,1 2,-62 20,83-23,0 2,1-1,0 1,0 1,0 0,1 0,-1 0,1 1,1 0,0 1,0 0,0 0,-7 13,-5 13,-26 69,-7 14,21-35,25-69</inkml:trace>
+</inkml:ink>
+</file>
+
+<file path=word/ink/ink4.xml><?xml version="1.0" encoding="utf-8"?>
+<inkml:ink xmlns:inkml="http://www.w3.org/2003/InkML">
+  <inkml:definitions>
+    <inkml:context xml:id="ctx0">
+      <inkml:inkSource xml:id="inkSrc0">
+        <inkml:traceFormat>
+          <inkml:channel name="X" type="integer" min="-2.14748E9" max="2.14748E9" units="cm"/>
+          <inkml:channel name="Y" type="integer" min="-2.14748E9" max="2.14748E9" units="cm"/>
+        </inkml:traceFormat>
+        <inkml:channelProperties>
+          <inkml:channelProperty channel="X" name="resolution" value="1000" units="1/cm"/>
+          <inkml:channelProperty channel="Y" name="resolution" value="1000" units="1/cm"/>
+        </inkml:channelProperties>
+      </inkml:inkSource>
+      <inkml:timestamp xml:id="ts0" timeString="2022-11-09T15:37:20.032"/>
+    </inkml:context>
+    <inkml:brush xml:id="br0">
+      <inkml:brushProperty name="width" value="0.1" units="cm"/>
+      <inkml:brushProperty name="height" value="0.2" units="cm"/>
+      <inkml:brushProperty name="color" value="#FF8517"/>
+      <inkml:brushProperty name="tip" value="rectangle"/>
+      <inkml:brushProperty name="rasterOp" value="maskPen"/>
+      <inkml:brushProperty name="ignorePressure" value="1"/>
+    </inkml:brush>
+  </inkml:definitions>
+  <inkml:trace contextRef="#ctx0" brushRef="#br0">3865 18,'-1222'-12,"29"7,695 6,447 2,-68 11,-26 2,41-15,48-2,-85 11,114-6,8-3,0 2,0 1,0 0,1 1,0 1,-27 13,6 0,33-17,0 0,0 0,1 1,-1-1,1 1,0 1,0-1,0 1,0 0,1 0,-1 0,1 1,0 0,1 0,-1 0,-3 6,2 3,0-1,1 0,0 1,1 0,1 0,-2 24,3-13,2-1,0 1,5 25,0-26,1 1,1-1,17 35,0-1,-20-46,1-1,0 0,1 0,0-1,0 0,1 0,1 0,0-1,0-1,0 1,16 9,-5-5,0-1,0-1,1-1,1-1,29 9,59 12,2-4,161 15,62-36,-180-7,-116 2,1 2,-1 2,54 12,124 29,352 28,33-64,-365-11,-171-2,1-2,66-16,-88 14,-5-2,-1-1,-1-2,61-28,13-6,-53 23,-37 14,2 1,-1 1,26-6,-3 6,-8 2,-1-2,0-1,0-1,-1-3,40-18,-27 11,-42 18,1 0,-1-1,0 0,0 0,-1-1,1 0,-1 0,1 0,-1-1,8-7,-6 1,0 0,0 0,-1-1,-1 0,0 0,-1 0,0-1,0 1,-2-1,0-1,0 1,1-17,-1-13,-2 0,-7-65,5 99,-1 0,0 0,0 1,-1-1,0 1,0-1,-1 1,0 0,0 0,-1 1,0-1,-1 1,1 0,-9-8,2 4,-1 1,1 0,-2 0,1 2,-1-1,-1 2,-14-7,-13-4,30 12,-1 0,1 1,-2 0,1 1,0 0,-1 1,-18-1,-292 3,150 3,155-2</inkml:trace>
+</inkml:ink>
+</file>
+
+<file path=word/ink/ink5.xml><?xml version="1.0" encoding="utf-8"?>
+<inkml:ink xmlns:inkml="http://www.w3.org/2003/InkML">
+  <inkml:definitions>
+    <inkml:context xml:id="ctx0">
+      <inkml:inkSource xml:id="inkSrc0">
+        <inkml:traceFormat>
+          <inkml:channel name="X" type="integer" min="-2.14748E9" max="2.14748E9" units="cm"/>
+          <inkml:channel name="Y" type="integer" min="-2.14748E9" max="2.14748E9" units="cm"/>
+        </inkml:traceFormat>
+        <inkml:channelProperties>
+          <inkml:channelProperty channel="X" name="resolution" value="1000" units="1/cm"/>
+          <inkml:channelProperty channel="Y" name="resolution" value="1000" units="1/cm"/>
+        </inkml:channelProperties>
+      </inkml:inkSource>
+      <inkml:timestamp xml:id="ts0" timeString="2022-11-09T15:37:01.164"/>
+    </inkml:context>
+    <inkml:brush xml:id="br0">
+      <inkml:brushProperty name="width" value="0.1" units="cm"/>
+      <inkml:brushProperty name="height" value="0.2" units="cm"/>
+      <inkml:brushProperty name="color" value="#FFFC00"/>
+      <inkml:brushProperty name="tip" value="rectangle"/>
+      <inkml:brushProperty name="rasterOp" value="maskPen"/>
+      <inkml:brushProperty name="ignorePressure" value="1"/>
+    </inkml:brush>
+  </inkml:definitions>
+  <inkml:trace contextRef="#ctx0" brushRef="#br0">69 213,'1'-1,"-1"0,1 1,-1-1,1 0,-1 0,1 1,-1-1,1 0,0 1,-1-1,1 1,0-1,0 1,-1-1,1 1,0 0,0-1,0 1,0 0,-1 0,1-1,0 1,0 0,1 0,30-5,-25 4,117-16,100-17,-183 27,0 2,71 0,84 16,19-1,-153-10,-51 0,-52 0,-36 0,-9 2,1-4,-124-19,176 16,-63 0,31 2,-62-14,17 2,-49-2,185 18,278-2,0-26,-210 11,1 5,98 1,-111 9,63 3,-144-2,0 0,0-1,0 1,0 0,1 1,-1-1,0 0,0 0,0 0,0 1,0-1,0 0,0 1,0-1,0 1,0-1,0 1,0 0,0-1,0 1,0 0,0 0,-1 0,1 0,0-1,-1 1,1 0,0 0,-1 0,1 0,-1 0,0 1,1-1,-1 0,0 0,0 0,0 0,1 0,-1 0,0 1,0-1,-1 2,0 0,0 0,0 0,0 0,-1 0,0 0,1 0,-1 0,0-1,0 1,0-1,-1 1,1-1,-4 3,-7 3,1 0,-1-1,0-1,-1 0,1-1,-1-1,0 0,0-1,-1 0,-14 1,-24-1,-77-4,46-2,-794 3,919 1,-1 0,0-1,0-3,0 0,72-18,-80 13,1 1,-1 2,1 1,48 0,135 15,-13 0,195-12,-1503 1,1073-4,32 3,-1 1,1 0,-1-1,1 1,-1 0,1-1,-1 1,1 0,-1-1,1 1,0-1,-1 1,1-1,0 1,-1-1,1 1,0-1,0 0,-1 1,1-1,0 1,0-1,0 1,0-1,0 0,0 1,0-1,0 0,0 1,0-1,0 1,0-1,1 1,-1-1,0 0,0 1,1-1,-1 1,0-1,0 1,1-1,-1 1,1-1,-1 1,0 0,1-1,-1 1,2-1,5-8</inkml:trace>
+</inkml:ink>
+</file>
+
+<file path=word/ink/ink6.xml><?xml version="1.0" encoding="utf-8"?>
+<inkml:ink xmlns:inkml="http://www.w3.org/2003/InkML">
+  <inkml:definitions>
+    <inkml:context xml:id="ctx0">
+      <inkml:inkSource xml:id="inkSrc0">
+        <inkml:traceFormat>
+          <inkml:channel name="X" type="integer" min="-2.14748E9" max="2.14748E9" units="cm"/>
+          <inkml:channel name="Y" type="integer" min="-2.14748E9" max="2.14748E9" units="cm"/>
+        </inkml:traceFormat>
+        <inkml:channelProperties>
+          <inkml:channelProperty channel="X" name="resolution" value="1000" units="1/cm"/>
+          <inkml:channelProperty channel="Y" name="resolution" value="1000" units="1/cm"/>
+        </inkml:channelProperties>
+      </inkml:inkSource>
+      <inkml:timestamp xml:id="ts0" timeString="2022-11-09T15:36:19.526"/>
+    </inkml:context>
+    <inkml:brush xml:id="br0">
+      <inkml:brushProperty name="width" value="0.2" units="cm"/>
+      <inkml:brushProperty name="height" value="0.4" units="cm"/>
+      <inkml:brushProperty name="color" value="#FFFC00"/>
+      <inkml:brushProperty name="tip" value="rectangle"/>
+      <inkml:brushProperty name="rasterOp" value="maskPen"/>
+      <inkml:brushProperty name="ignorePressure" value="1"/>
+    </inkml:brush>
+  </inkml:definitions>
+  <inkml:trace contextRef="#ctx0" brushRef="#br0">40 100,'1377'0,"-1359"1,0 1,-1 0,1 2,29 9,21 5,42-1,158 2,-207-16,-24-2,4 0,0 2,0 1,79 20,-97-18,0-1,1-1,43 3,74-9,-54 0,1662 2,-1743 0,-1 0,0 0,0-1,0 1,0-1,0 0,0 0,0-1,0 0,8-3,-13 4,0 1,1-1,-1 1,0-1,0 1,0-1,0 0,0 1,0-1,0 1,0-1,-1 1,1-1,0 1,0-1,0 1,0-1,-1 1,1-1,0 1,-1 0,1-1,0 1,-1-1,1 1,0 0,-1-1,1 1,-1 0,1-1,0 1,-1 0,1 0,-1-1,1 1,-1 0,1 0,-1 0,1 0,-2 0,-21-11,-7 3,-2 1,1 2,-55-3,-99 9,73 1,-2160-2,2171-8,-3-1,-765 10,823 1,0 3,-59 14,35-7,32-7,-57-1,28-2,51 0,-1 1,1 1,-23 8,6-3,33-9,-1 0,1 0,0 0,-1 0,1 0,-1 0,1 0,-1 0,1 0,-1 0,1 0,-1 1,1-1,-1 0,1 0,-1 0,1 1,0-1,-1 0,1 1,-1-1,1 0,0 1,-1-1,1 0,0 1,0-1,-1 1,1-1,0 0,0 1,-1 0,17 5,27-1,140 7,-108-6,111-6,-77-2,1937 2,-2035-1,-1 0,1 0,0-1,-1 0,1-1,-1 0,0 0,0-1,0-1,0 0,-1 0,0-1,0 0,0 0,-1-1,0 0,11-13,-12 13,-4 4,0 0,0 0,0-1,0 1,0-1,-1 1,4-9,-5 11,-1 1,0-1,0 0,0 1,0-1,0 0,0 1,0-1,0 0,0 1,0-1,0 0,0 0,-1 1,1-1,0 1,0-1,-1 0,1 1,0-1,-1 1,0-2,0 1,-1-1,0 1,0 0,1 0,-1 0,0 0,0 0,0 0,0 0,-4 0,-16-3,1 0,-1 2,0 1,0 0,-22 3,22 0,-1-2,1 0,-1-2,-39-7,28 1,0 2,-69-3,-72 10,64 1,55-2,15-1,0 1,-73 11,79-5,19-4,0 1,-29 9,22-6,0-1,0-1,0-1,-1-1,0-1,1-1,-25-3,-23 1,-440-11,240 11,30 0,200-1,-46-10,53 6,0 3,-45-2,18 6,-55 2,108 1,16 2,24 5,-28-8,46 11,1-2,-1-2,77 3,159-11,-134-3,2040 2,-2148-3,0-1,56-14,-42 7,155-16,-142 20,121-4,-127 9,85-14,-85 1,-50 10,1 1,0 1,0 1,17-1,369 4,-388-1</inkml:trace>
+</inkml:ink>
+</file>
+
+<file path=word/ink/ink7.xml><?xml version="1.0" encoding="utf-8"?>
+<inkml:ink xmlns:inkml="http://www.w3.org/2003/InkML">
+  <inkml:definitions>
+    <inkml:context xml:id="ctx0">
+      <inkml:inkSource xml:id="inkSrc0">
+        <inkml:traceFormat>
+          <inkml:channel name="X" type="integer" min="-2.14748E9" max="2.14748E9" units="cm"/>
+          <inkml:channel name="Y" type="integer" min="-2.14748E9" max="2.14748E9" units="cm"/>
+        </inkml:traceFormat>
+        <inkml:channelProperties>
+          <inkml:channelProperty channel="X" name="resolution" value="1000" units="1/cm"/>
+          <inkml:channelProperty channel="Y" name="resolution" value="1000" units="1/cm"/>
+        </inkml:channelProperties>
+      </inkml:inkSource>
+      <inkml:timestamp xml:id="ts0" timeString="2022-11-09T15:35:48.280"/>
+    </inkml:context>
+    <inkml:brush xml:id="br0">
+      <inkml:brushProperty name="width" value="0.3" units="cm"/>
+      <inkml:brushProperty name="height" value="0.6" units="cm"/>
+      <inkml:brushProperty name="color" value="#FFFC00"/>
+      <inkml:brushProperty name="tip" value="rectangle"/>
+      <inkml:brushProperty name="rasterOp" value="maskPen"/>
+      <inkml:brushProperty name="ignorePressure" value="1"/>
+    </inkml:brush>
+  </inkml:definitions>
+  <inkml:trace contextRef="#ctx0" brushRef="#br0">557 882,'1'0,"-1"-1,0 0,1 0,-1 1,1-1,-1 0,1 1,-1-1,1 0,0 1,-1-1,1 1,0-1,-1 1,1-1,0 1,0 0,-1-1,1 1,0 0,0-1,0 1,0 0,-1 0,1 0,0 0,1 0,31-3,-27 3,462-3,-264 4,-133 0,-1 2,1 4,-2 2,115 31,-99-18,-45-13,77 29,-116-38,-1 0,1 0,-1 0,0 0,1 0,-1 0,1 1,-1-1,0 0,1 0,-1 0,0 0,1 0,-1 1,0-1,1 0,-1 0,0 1,0-1,1 0,-1 0,0 1,0-1,1 0,-1 1,0-1,0 0,0 1,0-1,1 1,-1-1,0 0,0 1,0-1,0 0,0 2,-15 3,-25-1,-115 3,-154 28,288-31,13-4,0 1,0 1,0 0,0 0,-12 5,17-5,1-1,0 0,0 1,0 0,0-1,0 1,0 0,0 0,1 0,-1 0,1 0,-1 0,1 1,0-1,0 0,0 1,0-1,0 1,1-1,-1 1,1 0,-1 2,1-3,0 1,0-1,1 0,-1 0,0 0,1 0,0 0,-1 0,1-1,0 1,0 0,0 0,0 0,0-1,0 1,0 0,1-1,-1 1,1-1,-1 0,1 1,0-1,-1 0,1 0,3 1,4 3,1 0,0-1,17 4,33 6,80 9,-20-4,46 10,-12-2,215 64,-350-85,-1 1,1 1,32 19,-46-25,-1 1,0 0,-1 0,1 0,0 0,-1 0,0 1,0-1,0 1,0 0,0 0,-1 0,0 0,0 1,0-1,0 1,-1-1,0 1,0-1,0 1,1 8,-3-5,1-1,-1 0,0 0,-1 0,1 1,-2-1,1-1,-1 1,0 0,0-1,-8 13,4-10,0-1,0 0,-1 0,0-1,0 0,-1 0,-12 6,-5 1,0-1,-1-2,0-1,-1-1,-35 7,-65 8,-2-7,-1-4,0-7,-234-18,314 9,0-4,0-1,1-2,1-3,0-2,-84-37,128 50,1-1,0 1,0 0,0-1,0 0,0 0,0 0,1-1,0 1,-1-1,1 1,0-1,1 0,-1-1,1 1,0 0,0-1,0 1,1-1,-1 1,1-1,0 0,0 0,1 1,0-1,-1 0,2 0,0-6,-1-9,0-2,0 1,2-1,8-39,-9 55,2-1,-1 0,1 1,0 0,0-1,0 1,1 1,0-1,0 0,1 1,-1 0,1 0,0 0,1 1,-1 0,9-5,8-3,1 1,1 1,0 1,0 1,1 2,0 0,0 1,28-1,212 2,-196 6,-54-2,-4 0,-1 0,0 0,0 1,0 1,14 3,-22-5,0 1,0 0,1 0,-1 0,0 1,0-1,0 0,0 1,0 0,0-1,-1 1,1 0,0 0,-1 0,0 0,1 0,-1 0,0 0,0 0,0 1,0-1,0 0,-1 1,1-1,-1 0,0 1,1 2,0 6,-1 0,0 0,0 0,-1 0,0 0,-1 0,0 0,-1 0,0-1,-1 0,0 1,-1-1,1-1,-2 1,0-1,0 0,-1 0,0 0,0-1,-1 0,0-1,0 1,-1-2,0 1,0-1,-20 9,-5 2,-1-2,-1-2,-1 0,1-3,-42 6,8-5,-132 2,165-12,-8 0,1-2,-65-9,95 8,0-1,1-1,0 0,-1-1,2 0,-1-1,1 0,-1-1,2-1,-1 1,1-2,-12-11,10 5,0 0,1 0,0-2,2 1,0-1,1-1,0 0,2 0,0 0,1-1,1 0,-5-34,3-13,3-1,6-95,1 67,-4-50,4-97,-2 230,2-1,0 1,0 0,1 0,0 0,1 1,0-1,1 1,1 1,7-12,-14 22,0 0,0 0,0 0,0 0,0 1,0-1,0 0,0 0,0 0,0 0,0 0,0 0,1 0,-1 0,0 0,0 0,0 0,0 0,0 0,0 0,0 0,0 0,0 0,0 0,0 0,0 1,0-1,1 0,-1 0,0 0,0 0,0 0,0 0,0 0,0 0,0-1,0 1,0 0,0 0,0 0,0 0,1 0,-1 0,0 0,0 0,0 0,0 0,0 0,0 0,0 0,0 0,0 0,0 0,0 0,0 0,0 0,0 0,0-1,0 1,0 0,0 0,0 0,0 0,0 0,0 0,0 0,0 0,1 10,-5 16,-56 126,16-47,-23 86,67-190,0-1,0 1,0-1,0 0,0 1,0-1,-1 1,1-1,0 1,0-1,0 0,0 1,0-1,-1 1,1-1,0 0,0 1,-1-1,1 0,0 1,-1-1,1 0,0 1,-1-1,1 0,0 0,-1 1,1-1,-1 0,1 0,0 0,-1 0,0 1,-2-17,5-30,6-20,2 0,4 1,40-118,-52 179,-1 0,1 0,0 0,0 0,0 1,1-1,-1 1,1 0,0 0,0 0,0 0,0 0,0 1,1-1,-1 1,5-3,-2 3,1 0,-1 1,1 0,0 0,-1 0,1 1,0-1,-1 2,11 0,27 6,1 2,73 24,-69-17,85 14,-26-20,202-9,-149-4,-12 2,264 5,-355 2,-1 3,78 22,41 8,271 4,-771-52,-86 0,340 10,-320-5,0-28,272 15,-195-56,274 61,-5-1,-61-28,68 27,-1 1,-1 2,0 2,0 2,-51-4,84 10,-44-3,0 1,-78 8,124-5,1 1,-1 1,0-1,0 1,1-1,-1 1,1 0,-1 1,1-1,0 0,0 1,0 0,0 0,0 0,1 0,-1 0,1 0,0 1,0-1,0 1,-2 5,-1 3,0 0,1 1,0-1,1 1,-3 17,2 75,4-71,-7 53,0-21,4 0,4 81,2-35,-5 58,4 186,-2-351,0 1,1-1,0 0,0 1,0-1,0 0,1 0,0 1,0-1,0 0,1-1,-1 1,1 0,0-1,5 6,-3-6,-1-1,1 1,0-1,1 0,-1 0,0-1,1 1,-1-1,1 0,0-1,0 1,-1-1,12 0,86 5,105-7,-67-2,839 3,-901 4,101 17,39 2,324-20,-273-6,-225 5,-33 0,1-1,-1-1,1 0,0 0,-1-2,1 1,-1-2,21-5,-31 6,0 1,0-1,0 1,0-1,0 0,0 1,-1-1,1 0,-1 0,1 0,-1-1,0 1,0 0,0 0,0-1,0 1,0-1,-1 1,1-1,0-2,0-8,0 1,-2-25,1 19,-2-18,-1 0,-1 1,-16-60,-43-103,26 90,-16-77,46 149,1 1,1-1,1-47,5 72,-1 3,0 1,0-1,-1 0,1 1,-4-11,4 16,-1 1,1 0,-1-1,1 1,-1 0,1 0,-1 0,0 0,0 0,0 0,1 0,-1 0,0 0,0 0,0 0,-1 0,1 1,0-1,0 0,0 1,0-1,-1 1,1-1,0 1,-1 0,1-1,0 1,-1 0,1 0,0 0,-1 0,1 0,0 0,-1 1,1-1,0 0,-3 2,-39 11,1 3,-65 33,-29 11,-244 57,377-116,-1 0,1 0,-1 0,1 1,0-1,0 1,-3 2,5-4,1 0,0 1,0-1,-1 0,1 0,0 0,0 1,0-1,0 0,-1 0,1 1,0-1,0 0,0 1,0-1,0 0,0 0,0 1,0-1,-1 0,1 1,0-1,0 0,0 1,1-1,-1 0,0 0,0 1,0-1,0 0,0 1,16 9,9-3,1-2,-1 0,1-2,1 0,-1-2,37-3,69 5,-129-3,0 1,1-1,-1 1,0 0,0 0,0 0,0 1,0-1,0 1,0-1,0 1,0 0,-1 0,1 0,-1 0,1 1,-1-1,0 1,0-1,0 1,0 0,-1 0,1 0,-1 0,1 0,-1 0,0 0,1 6,0 7,0 0,-1 0,0 0,-4 28,2-17,0-1,-6 80,5-93,-1 1,0-1,-1 0,-1 0,-10 23,14-36,1 1,-1 0,1 0,-1-1,1 1,0 0,-1 0,1 0,0 0,0 0,-1-1,1 1,0 0,0 0,0 0,0 0,0 0,1 0,-1 0,0-1,0 1,0 0,1 0,-1 0,1 0,-1-1,0 1,1 0,-1 0,1-1,0 1,-1 0,1-1,-1 1,1-1,0 1,0 0,-1-1,1 0,0 1,0-1,0 1,-1-1,1 0,0 0,0 0,2 1,6 1,0-1,0 0,19 0,-16-1,26 1,41-4,-70 3,0-1,0-1,0 0,0 0,0 0,0-1,0-1,-1 0,1 0,9-6,-18 10,1-1,-1 1,0 0,1 0,-1-1,1 1,-1 0,0-1,1 1,-1 0,0-1,0 1,1 0,-1-1,0 1,0 0,0-1,1 1,-1-1,0 1,0-1,0 1,0 0,0-1,0 1,0-1,0 1,0-1,0 1,0-1,0 0,-12-7,-22 1,6 3,1 2,-1 1,0 1,0 1,-34 6,80-13,-1-1,0 0,-1-2,0 0,0-1,-1 0,24-21,-10 6,-2-1,0-1,31-43,-45 52,-2-1,-1 0,0-1,-1 0,-1 0,-1-1,-1 1,-1-2,-1 1,2-27,-2-8,-4 0,-10-101,-1 112,8 41,3 19,7 27,18 126,-7 2,-5 230,-13-392,0 21,0-28,0-1,0 1,0 0,0 0,0 0,0-1,0 1,1 0,-1 0,0-1,1 1,-1 0,0 0,1-1,-1 1,1 0,-1-1,1 1,-1-1,1 1,0-1,-1 1,1-1,0 1,1 0,-1-1,0-1,0 1,0 0,0-1,0 1,0-1,0 1,0-1,0 0,0 1,0-1,0 0,0 0,0 0,-1 1,1-1,0 0,-1 0,1 0,0 0,-1 0,1 0,-1 0,0-1,1 1,-1 0,0-2,2-1,12-31,-2-1,-2 0,7-41,10-118,-19 127,44-263,-52 332,0-1,0 0,0 0,0 0,0 0,0 0,0 0,0 0,0 0,0 0,0 0,0 0,1 1,-1-1,0 0,0 0,0 0,0 0,0 0,0 0,0 0,0 0,0 0,0 0,0 0,0 0,0 0,1 0,-1 0,0 0,0 0,0 0,0 0,0 0,0 0,0 0,0 0,0 0,0 0,1 0,-1 0,3 18,2 28,8 360,1 38,-10-365,-3-35,11 77,-6-105,0-21,2-30,4-467,-14 336,0 38,6-173,1 268,1 1,1-1,2 2,1-1,15-31,-20 50,-1 0,-1-1,4-26,-6 27,2 1,-1-1,2 0,4-12,-8 24,0 0,0 0,1 1,-1-1,0 0,1 0,-1 1,0-1,1 0,-1 0,1 1,-1-1,1 1,-1-1,1 0,0 1,-1-1,1 1,0-1,1 0,4 13,-3 30,-10 71,-41 212,45-309,-5 48,-1 95,1-12,-4-54,-4-1,-32 107,35-163,-31 64,7-19,33-69,1-1,0 0,0 1,1 0,1 0,0-1,0 1,2 14,6-55,41-272,-8 57,1 40,0-7,-35 133,-3 0,-8-93,4 164,0-4,0 1,0 0,-2 0,1-1,-1 2,-1-1,1 0,-2 1,1-1,-1 1,-1 0,0 1,-9-12,-7-3,-1 1,-51-38,27 22,33 28,0 1,-1 0,0 1,0 0,-1 2,0-1,0 2,0 0,-24-3,-18 0,-77-2,129 9,-577-3,321 6,-72 26,137-7,197-21,-318 17,156-16,-150-3,281-2,0 0,-43-13,47 9,-1 2,0 1,-39-2,-44-4,86 7,57 7,0 2,-1 0,1 2,52 20,-48-16,-28-8,0 0,0 0,0 0,0 1,-1 1,1-1,-1 1,0 0,-1 1,1 0,-1 0,0 0,-1 0,1 1,-1 0,-1 0,1 1,-1-1,0 1,-1 0,0 0,3 13,137 467,-21-66,-118-408,-3-8,0-2,0 1,1 0,0 0,-1 0,2-1,-1 1,0-1,1 1,0-1,0 0,0 0,4 3,-6-6,-1-1,0 0,1 0,-1 0,0 0,1 0,-1 0,1 0,-1 0,0-1,1 1,-1 0,1 0,-1 0,0 0,1 0,-1-1,0 1,1 0,-1 0,0 0,0-1,1 1,-1 0,0-1,0 1,1 0,-1-1,0 1,0 0,0-1,1 1,-1 0,0-1,0 1,0 0,0-1,0 1,0-1,0 1,0 0,0-1,0 0,3-21,-3 22,1-11,-1 0,0 1,0-1,-1 1,0-1,-4-13,4 21,-1 0,1-1,0 1,-1 0,0 0,0 0,0 0,0 1,0-1,-1 0,1 1,-1 0,1-1,-1 1,0 0,0 0,0 1,0-1,0 1,-1-1,1 1,0 0,-5 0,-30-6,0 3,0 1,-1 2,-39 4,-6-1,69-2,2 0,1 0,-1 1,-23 4,31-4,1 1,-1-1,0 1,1 1,0-1,-1 0,1 1,0 0,0 0,1 0,-1 1,1-1,-5 6,1 0,-1 2,0-1,0-1,-1 0,-14 12,20-19,-1 0,1 0,0 0,-1-1,1 1,-1-1,1 0,-1 0,1 0,-1 0,0 0,0-1,1 0,-1 0,0 0,0 0,1-1,-1 1,-6-3,7 2,1 0,0 0,1 0,-1 0,0-1,0 1,0-1,1 1,-1-1,1 0,-1 1,1-1,0 0,0 0,0 0,0 0,0 0,0 0,0-1,1 1,-1 0,1 0,-1 0,1-1,0-2,-1-11,1 1,3-27,-2 20,-1 14,0 0,1 1,0-1,0 1,1-1,0 1,0-1,6-11,-6 14,1 1,0 0,1 0,-1 1,1-1,-1 1,1-1,0 1,0 0,1 1,-1-1,1 1,-1 0,8-3,37-11,62-13,9-2,25-11,2 6,189-20,-201 34,254-77,-206 57,-132 33,0-2,-1-3,90-36,-90 28,-1-3,-2-2,-1-2,52-42,-84 58,0 0,-1-1,-1 0,0-1,0 0,-2-1,0 0,-1-1,0 0,6-19,-14 32,-1 1,1 0,-1 0,1 0,-1-1,0 1,0 0,0 0,-1-1,1 1,-1 0,0 0,1 0,-1-1,-1 1,1 0,0 0,-1 1,0-1,0 0,1 0,-2 1,1-1,0 1,0 0,-1 0,1 0,-1 0,0 0,0 0,1 1,-6-3,-9-3,0 0,-1 2,0-1,-30-3,21 4,-145-26,-2 8,-349-2,458 26,9 1,1-3,-106-15,87 5,-1 4,0 4,-82 5,29 1,-38 5,-11 0,156-7,13 1,12 2,17 4,1-1,0-2,1 0,37 4,98-2,-119-6,786 1,-413-4,-273 3,283-13,-244-22,-132 22,0 3,0 2,61-3,141-5,-192 14,-24 0,0 0,0 3,-1 1,41 8,-43-4,-11-3,0 0,-1 2,0 0,26 12,-39-15,0-1,0 1,0 0,0 0,0 1,0-1,-1 1,0 0,1-1,-2 1,1 1,0-1,-1 0,0 1,0-1,0 1,0 0,-1 0,0-1,0 1,1 8,-2-3,0 1,0-1,-1 1,-1-1,1 1,-2-1,1 0,-2 0,1 0,-1 0,-1 0,-7 12,-8 8,-1-2,-33 37,21-28,-14 15,-3-1,-2-3,-2-3,-1-2,-122 71,86-69,-16 10,55-26,-1-2,-88 31,-118 23,143-47,83-24,0 2,1 2,-51 28,67-31,-1 0,1 0,1 1,0 1,1 1,0 0,1 1,-11 16,22-27,-1 0,1 0,0 0,0 0,0 0,1 0,-1 0,1 0,0 1,0-1,1 1,-1-1,1 1,0-1,0 1,1-1,1 9,0-7,0 0,1 0,-1 0,1-1,1 1,-1-1,1 1,0-1,0 0,1 0,5 4,6 4,1 0,1-1,0-1,0-1,1-1,28 11,77 19,229 43,-299-75,0-2,104-5,6 0,-161 0,0 0,0 1,0-1,0 1,0-1,-1 1,1 0,0 0,0 1,-1-1,1 0,3 3,-5-3,-1 0,1 0,0 0,-1-1,1 1,-1 0,1 0,-1 0,0 0,1 0,-1 0,0 0,0 0,1 0,-1 0,0 0,0 0,0 0,0 0,-1 0,1 0,0 0,0 0,0 0,-1 0,1 0,-1 0,1 0,-1 0,1 0,-1 0,1 0,-1-1,0 1,1 0,-1 0,0-1,-1 2,-6 6,-1-1,0 1,0-1,-1-1,0 0,-17 8,-69 25,78-32,-61 18,-160 27,237-51,-86 10,0-4,-151-8,103-2,-57 2,-307 3,381 5,-51 2,48-11,-293 10,296 12,83-12,-66 6,-71-14,780 1,269-3,-617-6,70 0,-282 7,-1-2,1-2,85-21,-90 19,1 1,0 2,0 2,58 5,-41-1,73-7,-100 0,0-1,0-1,-1-2,33-14,-59 21,-1 0,1 0,-1 1,1 0,0 0,0 0,0 1,-1-1,1 1,0 1,10 1,-13-1,-1 0,1 0,-1 0,1 0,-1 0,1 0,-1 1,0 0,0-1,0 1,0 0,0 0,0 0,0 0,-1 0,1 0,-1 1,1-1,-1 0,0 1,0-1,0 1,0-1,0 1,-1 0,1 3,0 1,0 0,0 0,-1 0,0 0,0 0,-1 0,1 0,-2 0,1-1,-1 1,0 0,0-1,-4 8,2-8,1-1,-1 0,0 0,0 0,-1 0,1-1,-1 0,0 0,0 0,-1-1,1 1,-1-1,0-1,-8 4,-5 0,1 0,-1-2,-1 0,1-1,-25 0,-101-5,74-1,-70 2,183 2,101-4,-121 1,-1-1,0-1,0 0,33-13,-15 5,0 1,0 2,1 2,0 2,49-1,-74 4,1-1,0 0,-1-1,1-1,-1 0,0-1,-1-1,1 0,-1-1,-1 0,25-20,-34 23,0 0,0 0,0-1,-1 1,0-1,0 0,0 0,-1 0,4-13,-2 3,-1-1,2-27,-4 21,-1 1,-2-1,0 0,-2 1,0 0,-10-31,-57-125,34 92,27 59,2-1,0 0,2 0,1-1,-1-36,5-149,3 102,-2 85</inkml:trace>
+</inkml:ink>
 </file>
 
 <file path=word/theme/theme1.xml><?xml version="1.0" encoding="utf-8"?>
@@ -1597,18 +4256,18 @@
 </file>
 
 <file path=customXml/item1.xml><?xml version="1.0" encoding="utf-8"?>
-<p:properties xmlns:p="http://schemas.microsoft.com/office/2006/metadata/properties" xmlns:xsi="http://www.w3.org/2001/XMLSchema-instance" xmlns:pc="http://schemas.microsoft.com/office/infopath/2007/PartnerControls">
-  <documentManagement/>
-</p:properties>
-</file>
-
-<file path=customXml/item2.xml><?xml version="1.0" encoding="utf-8"?>
 <?mso-contentType ?>
 <FormTemplates xmlns="http://schemas.microsoft.com/sharepoint/v3/contenttype/forms">
   <Display>DocumentLibraryForm</Display>
   <Edit>DocumentLibraryForm</Edit>
   <New>DocumentLibraryForm</New>
 </FormTemplates>
+</file>
+
+<file path=customXml/item2.xml><?xml version="1.0" encoding="utf-8"?>
+<p:properties xmlns:p="http://schemas.microsoft.com/office/2006/metadata/properties" xmlns:xsi="http://www.w3.org/2001/XMLSchema-instance" xmlns:pc="http://schemas.microsoft.com/office/infopath/2007/PartnerControls">
+  <documentManagement/>
+</p:properties>
 </file>
 
 <file path=customXml/item3.xml><?xml version="1.0" encoding="utf-8"?>
@@ -1827,26 +4486,18 @@
 </file>
 
 <file path=customXml/itemProps1.xml><?xml version="1.0" encoding="utf-8"?>
-<ds:datastoreItem xmlns:ds="http://schemas.openxmlformats.org/officeDocument/2006/customXml" ds:itemID="{EF1E664D-B55F-40DF-ACDF-C7761F37C54C}">
+<ds:datastoreItem xmlns:ds="http://schemas.openxmlformats.org/officeDocument/2006/customXml" ds:itemID="{B32D7AE4-8DF7-40BC-B94D-A1E9D398523C}">
   <ds:schemaRefs>
-    <ds:schemaRef ds:uri="http://schemas.microsoft.com/office/2006/metadata/properties"/>
-    <ds:schemaRef ds:uri="61c48d14-48f3-424f-95f1-f6218a5a0374"/>
-    <ds:schemaRef ds:uri="http://purl.org/dc/terms/"/>
-    <ds:schemaRef ds:uri="http://schemas.openxmlformats.org/package/2006/metadata/core-properties"/>
-    <ds:schemaRef ds:uri="http://schemas.microsoft.com/office/2006/documentManagement/types"/>
-    <ds:schemaRef ds:uri="http://schemas.microsoft.com/office/infopath/2007/PartnerControls"/>
-    <ds:schemaRef ds:uri="http://purl.org/dc/elements/1.1/"/>
-    <ds:schemaRef ds:uri="c2e79b1f-a93f-48c4-8dd4-ce2a9d9ad4d4"/>
-    <ds:schemaRef ds:uri="http://www.w3.org/XML/1998/namespace"/>
-    <ds:schemaRef ds:uri="http://purl.org/dc/dcmitype/"/>
+    <ds:schemaRef ds:uri="http://schemas.microsoft.com/sharepoint/v3/contenttype/forms"/>
   </ds:schemaRefs>
 </ds:datastoreItem>
 </file>
 
 <file path=customXml/itemProps2.xml><?xml version="1.0" encoding="utf-8"?>
-<ds:datastoreItem xmlns:ds="http://schemas.openxmlformats.org/officeDocument/2006/customXml" ds:itemID="{B32D7AE4-8DF7-40BC-B94D-A1E9D398523C}">
+<ds:datastoreItem xmlns:ds="http://schemas.openxmlformats.org/officeDocument/2006/customXml" ds:itemID="{EF1E664D-B55F-40DF-ACDF-C7761F37C54C}">
   <ds:schemaRefs>
-    <ds:schemaRef ds:uri="http://schemas.microsoft.com/sharepoint/v3/contenttype/forms"/>
+    <ds:schemaRef ds:uri="http://schemas.microsoft.com/office/2006/metadata/properties"/>
+    <ds:schemaRef ds:uri="http://schemas.microsoft.com/office/infopath/2007/PartnerControls"/>
   </ds:schemaRefs>
 </ds:datastoreItem>
 </file>
